--- a/kon.docx
+++ b/kon.docx
@@ -1,6 +1,6 @@
 
 <file path=word/document.xml><?xml version="1.0" encoding="utf-8"?>
-<w:document xmlns:wpc="http://schemas.microsoft.com/office/word/2010/wordprocessingCanvas" xmlns:mo="http://schemas.microsoft.com/office/mac/office/2008/main" xmlns:mc="http://schemas.openxmlformats.org/markup-compatibility/2006" xmlns:mv="urn:schemas-microsoft-com:mac:vml" xmlns:o="urn:schemas-microsoft-com:office:office" xmlns:r="http://schemas.openxmlformats.org/officeDocument/2006/relationships" xmlns:m="http://schemas.openxmlformats.org/officeDocument/2006/math" xmlns:v="urn:schemas-microsoft-com:vml" xmlns:wp14="http://schemas.microsoft.com/office/word/2010/wordprocessingDrawing" xmlns:wp="http://schemas.openxmlformats.org/drawingml/2006/wordprocessingDrawing" xmlns:w10="urn:schemas-microsoft-com:office:word" xmlns:w="http://schemas.openxmlformats.org/wordprocessingml/2006/main" xmlns:w14="http://schemas.microsoft.com/office/word/2010/wordml" xmlns:wpg="http://schemas.microsoft.com/office/word/2010/wordprocessingGroup" xmlns:wpi="http://schemas.microsoft.com/office/word/2010/wordprocessingInk" xmlns:wne="http://schemas.microsoft.com/office/word/2006/wordml" xmlns:wps="http://schemas.microsoft.com/office/word/2010/wordprocessingShape" mc:Ignorable="w14 wp14">
+<w:document xmlns:wpc="http://schemas.microsoft.com/office/word/2010/wordprocessingCanvas" xmlns:mo="http://schemas.microsoft.com/office/mac/office/2008/main" xmlns:mc="http://schemas.openxmlformats.org/markup-compatibility/2006" xmlns:mv="urn:schemas-microsoft-com:mac:vml" xmlns:o="urn:schemas-microsoft-com:office:office" xmlns:r="http://schemas.openxmlformats.org/officeDocument/2006/relationships" xmlns:m="http://schemas.openxmlformats.org/officeDocument/2006/math" xmlns:v="urn:schemas-microsoft-com:vml" xmlns:wp14="http://schemas.microsoft.com/office/word/2010/wordprocessingDrawing" xmlns:wp="http://schemas.openxmlformats.org/drawingml/2006/wordprocessingDrawing" xmlns:w10="urn:schemas-microsoft-com:office:word" xmlns:w="http://schemas.openxmlformats.org/wordprocessingml/2006/main" xmlns:w14="http://schemas.microsoft.com/office/word/2010/wordml" xmlns:w15="http://schemas.microsoft.com/office/word/2012/wordml" xmlns:wpg="http://schemas.microsoft.com/office/word/2010/wordprocessingGroup" xmlns:wpi="http://schemas.microsoft.com/office/word/2010/wordprocessingInk" xmlns:wne="http://schemas.microsoft.com/office/word/2006/wordml" xmlns:wps="http://schemas.microsoft.com/office/word/2010/wordprocessingShape" mc:Ignorable="w14 w15 wp14">
   <w:body>
     <w:p>
       <w:pPr>
@@ -4946,294 +4946,465 @@
           <w:rFonts w:ascii="Times New Roman" w:hAnsi="Times New Roman" w:cs="Times New Roman"/>
           <w:lang w:val="da-DK"/>
         </w:rPr>
-        <w:t xml:space="preserve">̊ </w:t>
+        <w:t>̊ mange knuder, som der find</w:t>
+      </w:r>
+      <w:r>
+        <w:rPr>
+          <w:rFonts w:ascii="Times New Roman" w:hAnsi="Times New Roman" w:cs="Times New Roman"/>
+          <w:lang w:val="da-DK"/>
+        </w:rPr>
+        <w:t xml:space="preserve">es observationer i træningsdatasættet </w:t>
+      </w:r>
+      <w:r>
+        <w:rPr>
+          <w:rFonts w:ascii="Times New Roman" w:hAnsi="Times New Roman" w:cs="Times New Roman"/>
+          <w:lang w:val="da-DK"/>
+        </w:rPr>
+        <w:t xml:space="preserve">og derved lade RMSE konvergere mod 0. </w:t>
+      </w:r>
+      <w:r>
+        <w:rPr>
+          <w:rFonts w:ascii="Times New Roman" w:hAnsi="Times New Roman" w:cs="Times New Roman"/>
+          <w:lang w:val="da-DK"/>
+        </w:rPr>
+        <w:t>Mange knuder</w:t>
+      </w:r>
+      <w:r>
+        <w:rPr>
+          <w:rFonts w:ascii="Times New Roman" w:hAnsi="Times New Roman" w:cs="Times New Roman"/>
+          <w:lang w:val="da-DK"/>
+        </w:rPr>
+        <w:t xml:space="preserve"> </w:t>
+      </w:r>
+      <w:r>
+        <w:rPr>
+          <w:rFonts w:ascii="Times New Roman" w:hAnsi="Times New Roman" w:cs="Times New Roman"/>
+          <w:lang w:val="da-DK"/>
+        </w:rPr>
+        <w:t xml:space="preserve">gør </w:t>
+      </w:r>
+      <w:r>
+        <w:rPr>
+          <w:rFonts w:ascii="Times New Roman" w:hAnsi="Times New Roman" w:cs="Times New Roman"/>
+          <w:lang w:val="da-DK"/>
+        </w:rPr>
+        <w:t>modellens beskrivelse</w:t>
+      </w:r>
+      <w:r>
+        <w:rPr>
+          <w:rFonts w:ascii="Times New Roman" w:hAnsi="Times New Roman" w:cs="Times New Roman"/>
+          <w:lang w:val="da-DK"/>
+        </w:rPr>
+        <w:t xml:space="preserve"> af træningsdata meget nøjagtig</w:t>
+      </w:r>
+      <w:r>
+        <w:rPr>
+          <w:rFonts w:ascii="Times New Roman" w:hAnsi="Times New Roman" w:cs="Times New Roman"/>
+          <w:lang w:val="da-DK"/>
+        </w:rPr>
+        <w:t>, men</w:t>
+      </w:r>
+      <w:r>
+        <w:rPr>
+          <w:rFonts w:ascii="Times New Roman" w:hAnsi="Times New Roman" w:cs="Times New Roman"/>
+          <w:lang w:val="da-DK"/>
+        </w:rPr>
+        <w:t xml:space="preserve"> de</w:t>
+      </w:r>
+      <w:r>
+        <w:rPr>
+          <w:rFonts w:ascii="Times New Roman" w:hAnsi="Times New Roman" w:cs="Times New Roman"/>
+          <w:lang w:val="da-DK"/>
+        </w:rPr>
+        <w:t xml:space="preserve"> </w:t>
+      </w:r>
+      <w:r>
+        <w:rPr>
+          <w:rFonts w:ascii="Times New Roman" w:hAnsi="Times New Roman" w:cs="Times New Roman"/>
+          <w:lang w:val="da-DK"/>
+        </w:rPr>
+        <w:t>gør samtidig</w:t>
+      </w:r>
+      <w:r>
+        <w:rPr>
+          <w:rFonts w:ascii="Times New Roman" w:hAnsi="Times New Roman" w:cs="Times New Roman"/>
+          <w:lang w:val="da-DK"/>
+        </w:rPr>
+        <w:t xml:space="preserve"> modellen ude af stand til at give præcise forudsigelser på ny</w:t>
+      </w:r>
+      <w:r>
+        <w:rPr>
+          <w:rFonts w:ascii="Times New Roman" w:hAnsi="Times New Roman" w:cs="Times New Roman"/>
+          <w:lang w:val="da-DK"/>
+        </w:rPr>
+        <w:t>e</w:t>
+      </w:r>
+      <w:r>
+        <w:rPr>
+          <w:rFonts w:ascii="Times New Roman" w:hAnsi="Times New Roman" w:cs="Times New Roman"/>
+          <w:lang w:val="da-DK"/>
+        </w:rPr>
+        <w:t xml:space="preserve"> data</w:t>
+      </w:r>
+      <w:r>
+        <w:rPr>
+          <w:rFonts w:ascii="Times New Roman" w:hAnsi="Times New Roman" w:cs="Times New Roman"/>
+          <w:lang w:val="da-DK"/>
+        </w:rPr>
+        <w:t xml:space="preserve"> på grund af</w:t>
+      </w:r>
+      <w:r>
+        <w:rPr>
+          <w:rFonts w:ascii="Times New Roman" w:hAnsi="Times New Roman" w:cs="Times New Roman"/>
+          <w:lang w:val="da-DK"/>
+        </w:rPr>
+        <w:t xml:space="preserve"> </w:t>
+      </w:r>
+      <w:proofErr w:type="spellStart"/>
+      <w:r>
+        <w:rPr>
+          <w:rFonts w:ascii="Times New Roman" w:hAnsi="Times New Roman" w:cs="Times New Roman"/>
+          <w:lang w:val="da-DK"/>
+        </w:rPr>
+        <w:t>o</w:t>
+      </w:r>
+      <w:r>
+        <w:rPr>
+          <w:rFonts w:ascii="Times New Roman" w:hAnsi="Times New Roman" w:cs="Times New Roman"/>
+          <w:lang w:val="da-DK"/>
+        </w:rPr>
+        <w:t>verfit</w:t>
+      </w:r>
+      <w:proofErr w:type="spellEnd"/>
+      <w:r>
+        <w:rPr>
+          <w:rFonts w:ascii="Times New Roman" w:hAnsi="Times New Roman" w:cs="Times New Roman"/>
+          <w:lang w:val="da-DK"/>
+        </w:rPr>
+        <w:t xml:space="preserve">. </w:t>
+      </w:r>
+      <w:r>
+        <w:rPr>
+          <w:rFonts w:ascii="Times New Roman" w:hAnsi="Times New Roman" w:cs="Times New Roman"/>
+          <w:lang w:val="da-DK"/>
+        </w:rPr>
+        <w:t>Derfor er valget af et</w:t>
+      </w:r>
+      <w:r>
+        <w:rPr>
+          <w:rFonts w:ascii="Times New Roman" w:hAnsi="Times New Roman" w:cs="Times New Roman"/>
+          <w:lang w:val="da-DK"/>
+        </w:rPr>
+        <w:t xml:space="preserve"> optimalt antal knuder</w:t>
+      </w:r>
+      <w:r>
+        <w:rPr>
+          <w:rFonts w:ascii="Times New Roman" w:hAnsi="Times New Roman" w:cs="Times New Roman"/>
+          <w:lang w:val="da-DK"/>
+        </w:rPr>
+        <w:t xml:space="preserve"> centralt.</w:t>
+      </w:r>
+    </w:p>
+    <w:p>
+      <w:pPr>
+        <w:spacing w:line="360" w:lineRule="auto"/>
+        <w:jc w:val="both"/>
+        <w:rPr>
+          <w:rFonts w:ascii="Times New Roman" w:hAnsi="Times New Roman" w:cs="Times New Roman"/>
+          <w:lang w:val="da-DK"/>
+        </w:rPr>
+      </w:pPr>
+    </w:p>
+    <w:p>
+      <w:pPr>
+        <w:spacing w:line="360" w:lineRule="auto"/>
+        <w:jc w:val="both"/>
+        <w:rPr>
+          <w:rFonts w:ascii="Times New Roman" w:hAnsi="Times New Roman" w:cs="Times New Roman"/>
+          <w:i/>
+          <w:lang w:val="da-DK"/>
+        </w:rPr>
+      </w:pPr>
+      <w:r>
+        <w:rPr>
+          <w:rFonts w:ascii="Times New Roman" w:hAnsi="Times New Roman" w:cs="Times New Roman"/>
+          <w:i/>
+          <w:lang w:val="da-DK"/>
+        </w:rPr>
+        <w:t>”</w:t>
+      </w:r>
+      <w:r>
+        <w:rPr>
+          <w:rFonts w:ascii="Times New Roman" w:hAnsi="Times New Roman" w:cs="Times New Roman"/>
+          <w:i/>
+          <w:lang w:val="da-DK"/>
+        </w:rPr>
+        <w:t>D</w:t>
+      </w:r>
+      <w:r>
+        <w:rPr>
+          <w:rFonts w:ascii="Times New Roman" w:hAnsi="Times New Roman" w:cs="Times New Roman"/>
+          <w:i/>
+          <w:lang w:val="da-DK"/>
+        </w:rPr>
+        <w:t xml:space="preserve">er findes forskellige metoder til udvælgelsen af </w:t>
+      </w:r>
+      <w:r>
+        <w:rPr>
+          <w:rFonts w:ascii="Times New Roman" w:hAnsi="Times New Roman" w:cs="Times New Roman"/>
+          <w:i/>
+          <w:lang w:val="da-DK"/>
+        </w:rPr>
+        <w:t xml:space="preserve">antallet </w:t>
+      </w:r>
+      <w:r>
+        <w:rPr>
+          <w:rFonts w:ascii="Times New Roman" w:hAnsi="Times New Roman" w:cs="Times New Roman"/>
+          <w:i/>
+          <w:lang w:val="da-DK"/>
+        </w:rPr>
+        <w:t xml:space="preserve">knuder, heriblandt kryds-valideringsmetoden, som ofte giver mere robuste </w:t>
+      </w:r>
+      <w:r>
+        <w:rPr>
+          <w:rFonts w:ascii="Times New Roman" w:hAnsi="Times New Roman" w:cs="Times New Roman"/>
+          <w:i/>
+          <w:lang w:val="da-DK"/>
+        </w:rPr>
+        <w:t>resultater</w:t>
+      </w:r>
+      <w:r>
+        <w:rPr>
+          <w:rFonts w:ascii="Times New Roman" w:hAnsi="Times New Roman" w:cs="Times New Roman"/>
+          <w:i/>
+          <w:lang w:val="da-DK"/>
+        </w:rPr>
+        <w:t xml:space="preserve"> end den mere simple valideringsmetode. På trods af dette, og at kryds-validering er standardmetoden i algoritmepakken, benyttes her den mere simple validering. </w:t>
+      </w:r>
+      <w:proofErr w:type="spellStart"/>
+      <w:r>
+        <w:rPr>
+          <w:rFonts w:ascii="Times New Roman" w:hAnsi="Times New Roman" w:cs="Times New Roman"/>
+          <w:i/>
+          <w:lang w:val="da-DK"/>
+        </w:rPr>
+        <w:t>Årsagen</w:t>
+      </w:r>
+      <w:proofErr w:type="spellEnd"/>
+      <w:r>
+        <w:rPr>
+          <w:rFonts w:ascii="Times New Roman" w:hAnsi="Times New Roman" w:cs="Times New Roman"/>
+          <w:i/>
+          <w:lang w:val="da-DK"/>
+        </w:rPr>
+        <w:t xml:space="preserve"> til dette er valideringsmetoden giver mulighed for grafisk, at </w:t>
+      </w:r>
+      <w:proofErr w:type="spellStart"/>
+      <w:r>
+        <w:rPr>
+          <w:rFonts w:ascii="Times New Roman" w:hAnsi="Times New Roman" w:cs="Times New Roman"/>
+          <w:i/>
+          <w:lang w:val="da-DK"/>
+        </w:rPr>
+        <w:t>forsta</w:t>
+      </w:r>
+      <w:proofErr w:type="spellEnd"/>
+      <w:r>
+        <w:rPr>
+          <w:rFonts w:ascii="Times New Roman" w:hAnsi="Times New Roman" w:cs="Times New Roman"/>
+          <w:i/>
+          <w:lang w:val="da-DK"/>
+        </w:rPr>
+        <w:t>̊ udvælgelsen af knuder.</w:t>
+      </w:r>
+      <w:r>
+        <w:rPr>
+          <w:rFonts w:ascii="Times New Roman" w:hAnsi="Times New Roman" w:cs="Times New Roman"/>
+          <w:i/>
+          <w:lang w:val="da-DK"/>
+        </w:rPr>
+        <w:t>”</w:t>
+      </w:r>
+    </w:p>
+    <w:p>
+      <w:pPr>
+        <w:spacing w:line="360" w:lineRule="auto"/>
+        <w:jc w:val="both"/>
+        <w:rPr>
+          <w:rFonts w:ascii="Times New Roman" w:hAnsi="Times New Roman" w:cs="Times New Roman"/>
+          <w:i/>
+          <w:lang w:val="da-DK"/>
+        </w:rPr>
+      </w:pPr>
+    </w:p>
+    <w:p>
+      <w:pPr>
+        <w:spacing w:line="360" w:lineRule="auto"/>
+        <w:jc w:val="both"/>
+        <w:rPr>
+          <w:rFonts w:ascii="Times New Roman" w:hAnsi="Times New Roman" w:cs="Times New Roman"/>
+          <w:i/>
+          <w:lang w:val="da-DK"/>
+        </w:rPr>
+      </w:pPr>
+    </w:p>
+    <w:p>
+      <w:pPr>
+        <w:spacing w:line="360" w:lineRule="auto"/>
+        <w:jc w:val="both"/>
+        <w:rPr>
+          <w:rFonts w:ascii="Times New Roman" w:hAnsi="Times New Roman" w:cs="Times New Roman"/>
+          <w:i/>
+          <w:lang w:val="da-DK"/>
+        </w:rPr>
+      </w:pPr>
+    </w:p>
+    <w:p>
+      <w:pPr>
+        <w:spacing w:line="360" w:lineRule="auto"/>
+        <w:jc w:val="both"/>
+        <w:rPr>
+          <w:rFonts w:ascii="Times New Roman" w:hAnsi="Times New Roman" w:cs="Times New Roman"/>
+          <w:i/>
+          <w:lang w:val="da-DK"/>
+        </w:rPr>
+      </w:pPr>
+    </w:p>
+    <w:p>
+      <w:pPr>
+        <w:spacing w:line="360" w:lineRule="auto"/>
+        <w:jc w:val="both"/>
+        <w:rPr>
+          <w:rFonts w:ascii="Times New Roman" w:hAnsi="Times New Roman" w:cs="Times New Roman"/>
+          <w:b/>
+          <w:lang w:val="da-DK"/>
+        </w:rPr>
+      </w:pPr>
+      <w:r>
+        <w:rPr>
+          <w:rFonts w:ascii="Times New Roman" w:hAnsi="Times New Roman" w:cs="Times New Roman"/>
+          <w:b/>
+          <w:lang w:val="da-DK"/>
+        </w:rPr>
+        <w:t>Konklusion/diskussion</w:t>
+      </w:r>
+    </w:p>
+    <w:p>
+      <w:pPr>
+        <w:spacing w:line="360" w:lineRule="auto"/>
+        <w:jc w:val="both"/>
+        <w:rPr>
+          <w:rFonts w:ascii="Times New Roman" w:hAnsi="Times New Roman" w:cs="Times New Roman"/>
+          <w:i/>
+          <w:lang w:val="da-DK"/>
+        </w:rPr>
+      </w:pPr>
+    </w:p>
+    <w:p>
+      <w:pPr>
+        <w:spacing w:line="360" w:lineRule="auto"/>
+        <w:jc w:val="both"/>
+        <w:rPr>
+          <w:rFonts w:ascii="Times New Roman" w:hAnsi="Times New Roman" w:cs="Times New Roman"/>
+          <w:lang w:val="da-DK"/>
+        </w:rPr>
+      </w:pPr>
+      <w:r>
+        <w:rPr>
+          <w:rFonts w:ascii="Times New Roman" w:hAnsi="Times New Roman" w:cs="Times New Roman"/>
+          <w:lang w:val="da-DK"/>
+        </w:rPr>
+        <w:t xml:space="preserve">Ved brug af grafisk analyse, </w:t>
+      </w:r>
+      <w:proofErr w:type="spellStart"/>
+      <w:r>
+        <w:rPr>
+          <w:rFonts w:ascii="Times New Roman" w:hAnsi="Times New Roman" w:cs="Times New Roman"/>
+          <w:lang w:val="da-DK"/>
+        </w:rPr>
+        <w:t>logit</w:t>
+      </w:r>
+      <w:proofErr w:type="spellEnd"/>
+      <w:r>
+        <w:rPr>
+          <w:rFonts w:ascii="Times New Roman" w:hAnsi="Times New Roman" w:cs="Times New Roman"/>
+          <w:lang w:val="da-DK"/>
+        </w:rPr>
+        <w:t>-modeller og regressionstræer, viser d</w:t>
+      </w:r>
+      <w:r>
+        <w:rPr>
+          <w:rFonts w:ascii="Times New Roman" w:hAnsi="Times New Roman" w:cs="Times New Roman"/>
+          <w:lang w:val="da-DK"/>
+        </w:rPr>
+        <w:t xml:space="preserve">e undersøgte data </w:t>
       </w:r>
       <w:bookmarkStart w:id="0" w:name="_GoBack"/>
-      <w:r>
-        <w:rPr>
-          <w:rFonts w:ascii="Times New Roman" w:hAnsi="Times New Roman" w:cs="Times New Roman"/>
-          <w:lang w:val="da-DK"/>
-        </w:rPr>
-        <w:t>mange knuder, som der find</w:t>
-      </w:r>
-      <w:r>
-        <w:rPr>
-          <w:rFonts w:ascii="Times New Roman" w:hAnsi="Times New Roman" w:cs="Times New Roman"/>
-          <w:lang w:val="da-DK"/>
-        </w:rPr>
-        <w:t xml:space="preserve">es observationer i træningsdatasættet </w:t>
-      </w:r>
-      <w:r>
-        <w:rPr>
-          <w:rFonts w:ascii="Times New Roman" w:hAnsi="Times New Roman" w:cs="Times New Roman"/>
-          <w:lang w:val="da-DK"/>
-        </w:rPr>
-        <w:t xml:space="preserve">og derved lade RMSE konvergere mod 0. </w:t>
-      </w:r>
-      <w:r>
-        <w:rPr>
-          <w:rFonts w:ascii="Times New Roman" w:hAnsi="Times New Roman" w:cs="Times New Roman"/>
-          <w:lang w:val="da-DK"/>
-        </w:rPr>
-        <w:t>Mange knuder</w:t>
-      </w:r>
-      <w:r>
-        <w:rPr>
-          <w:rFonts w:ascii="Times New Roman" w:hAnsi="Times New Roman" w:cs="Times New Roman"/>
+      <w:bookmarkEnd w:id="0"/>
+      <w:r>
+        <w:rPr>
+          <w:rFonts w:ascii="Times New Roman" w:hAnsi="Times New Roman" w:cs="Times New Roman"/>
+          <w:lang w:val="da-DK"/>
+        </w:rPr>
+        <w:t xml:space="preserve">tydeligt, at uddannelsesvalg har stor betydning for fremtidige lønninger. Men lønninger har samtidig også stor betydning for uddannelsesvalg. Mænd vælger, aktivt eller passivt, uddannelser, der leder til bedre lønnet arbejde. Dermed kan kønsfordelingen på lange videregående uddannelser forklare en stor del af lønforskelle imellem kønnene, som observeres i arbejdsmarkedet. Kønsforskelle i uddannelsesvalg afhænger i høj grad af uddannelsesretning, men selv efter justering for uddannelsesretning vælger kvinder uddannelser, der leder til lavere lønninger sammenlignet med mænd. Dermed starter kønsuligheden observeret i arbejdsmarkedet allerede, når studenter vælger deres bacheloruddannelse. Denne konklusion betyder at policy målrettet kønsulighed skal starte allerede her: Mindre kønsforskelle i uddannelsesvalg giver mindre ulighed på arbejdsmarkedet. </w:t>
+      </w:r>
+    </w:p>
+    <w:p>
+      <w:pPr>
+        <w:spacing w:line="360" w:lineRule="auto"/>
+        <w:jc w:val="both"/>
+        <w:rPr>
+          <w:rFonts w:ascii="Times New Roman" w:hAnsi="Times New Roman" w:cs="Times New Roman"/>
+          <w:lang w:val="da-DK"/>
+        </w:rPr>
+      </w:pPr>
+    </w:p>
+    <w:p>
+      <w:pPr>
+        <w:spacing w:line="360" w:lineRule="auto"/>
+        <w:jc w:val="both"/>
+        <w:rPr>
+          <w:rFonts w:ascii="Times New Roman" w:hAnsi="Times New Roman" w:cs="Times New Roman"/>
+          <w:lang w:val="da-DK"/>
+        </w:rPr>
+      </w:pPr>
+      <w:r>
+        <w:rPr>
+          <w:rFonts w:ascii="Times New Roman" w:hAnsi="Times New Roman" w:cs="Times New Roman"/>
+          <w:lang w:val="da-DK"/>
+        </w:rPr>
+        <w:t>Analysen af sammenhængen mellem uddannelsesvalg og lønforskelle mellem kønnene kunne gøres mere robust ved at benytte panel data og kønsopdelt løndata. På trods af disse datamangler giver analysen her en grundigt, præliminær indsigt i sammenhængen, som ikke illustreres i standard human kapital modeller af arbejdsmarkedet. Desuden kan analysen udbredes til alle uddannelser, ikke kun lange videregående uddannelser.</w:t>
+      </w:r>
+    </w:p>
+    <w:p>
+      <w:pPr>
+        <w:spacing w:line="360" w:lineRule="auto"/>
+        <w:jc w:val="both"/>
+        <w:rPr>
+          <w:rFonts w:ascii="Times New Roman" w:hAnsi="Times New Roman" w:cs="Times New Roman"/>
+          <w:i/>
+          <w:lang w:val="da-DK"/>
+        </w:rPr>
+      </w:pPr>
+      <w:r>
+        <w:rPr>
+          <w:rFonts w:ascii="Times New Roman" w:hAnsi="Times New Roman" w:cs="Times New Roman"/>
+          <w:i/>
           <w:lang w:val="da-DK"/>
         </w:rPr>
         <w:t xml:space="preserve"> </w:t>
       </w:r>
-      <w:r>
-        <w:rPr>
-          <w:rFonts w:ascii="Times New Roman" w:hAnsi="Times New Roman" w:cs="Times New Roman"/>
-          <w:lang w:val="da-DK"/>
-        </w:rPr>
-        <w:t xml:space="preserve">gør </w:t>
-      </w:r>
-      <w:r>
-        <w:rPr>
-          <w:rFonts w:ascii="Times New Roman" w:hAnsi="Times New Roman" w:cs="Times New Roman"/>
-          <w:lang w:val="da-DK"/>
-        </w:rPr>
-        <w:t>modellens beskrivelse</w:t>
-      </w:r>
-      <w:r>
-        <w:rPr>
-          <w:rFonts w:ascii="Times New Roman" w:hAnsi="Times New Roman" w:cs="Times New Roman"/>
-          <w:lang w:val="da-DK"/>
-        </w:rPr>
-        <w:t xml:space="preserve"> af træningsdata meget nøjagtig</w:t>
-      </w:r>
-      <w:r>
-        <w:rPr>
-          <w:rFonts w:ascii="Times New Roman" w:hAnsi="Times New Roman" w:cs="Times New Roman"/>
-          <w:lang w:val="da-DK"/>
-        </w:rPr>
-        <w:t>, men</w:t>
-      </w:r>
-      <w:r>
-        <w:rPr>
-          <w:rFonts w:ascii="Times New Roman" w:hAnsi="Times New Roman" w:cs="Times New Roman"/>
-          <w:lang w:val="da-DK"/>
-        </w:rPr>
-        <w:t xml:space="preserve"> de</w:t>
-      </w:r>
-      <w:r>
-        <w:rPr>
-          <w:rFonts w:ascii="Times New Roman" w:hAnsi="Times New Roman" w:cs="Times New Roman"/>
-          <w:lang w:val="da-DK"/>
-        </w:rPr>
-        <w:t xml:space="preserve"> </w:t>
-      </w:r>
-      <w:r>
-        <w:rPr>
-          <w:rFonts w:ascii="Times New Roman" w:hAnsi="Times New Roman" w:cs="Times New Roman"/>
-          <w:lang w:val="da-DK"/>
-        </w:rPr>
-        <w:t>gør samtidig</w:t>
-      </w:r>
-      <w:r>
-        <w:rPr>
-          <w:rFonts w:ascii="Times New Roman" w:hAnsi="Times New Roman" w:cs="Times New Roman"/>
-          <w:lang w:val="da-DK"/>
-        </w:rPr>
-        <w:t xml:space="preserve"> modellen ude af stand til at give præcise forudsigelser på ny</w:t>
-      </w:r>
-      <w:r>
-        <w:rPr>
-          <w:rFonts w:ascii="Times New Roman" w:hAnsi="Times New Roman" w:cs="Times New Roman"/>
-          <w:lang w:val="da-DK"/>
-        </w:rPr>
-        <w:t>e</w:t>
-      </w:r>
-      <w:r>
-        <w:rPr>
-          <w:rFonts w:ascii="Times New Roman" w:hAnsi="Times New Roman" w:cs="Times New Roman"/>
-          <w:lang w:val="da-DK"/>
-        </w:rPr>
-        <w:t xml:space="preserve"> data</w:t>
-      </w:r>
-      <w:r>
-        <w:rPr>
-          <w:rFonts w:ascii="Times New Roman" w:hAnsi="Times New Roman" w:cs="Times New Roman"/>
-          <w:lang w:val="da-DK"/>
-        </w:rPr>
-        <w:t xml:space="preserve"> på grund af</w:t>
-      </w:r>
-      <w:r>
-        <w:rPr>
-          <w:rFonts w:ascii="Times New Roman" w:hAnsi="Times New Roman" w:cs="Times New Roman"/>
-          <w:lang w:val="da-DK"/>
-        </w:rPr>
-        <w:t xml:space="preserve"> </w:t>
-      </w:r>
-      <w:proofErr w:type="spellStart"/>
-      <w:r>
-        <w:rPr>
-          <w:rFonts w:ascii="Times New Roman" w:hAnsi="Times New Roman" w:cs="Times New Roman"/>
-          <w:lang w:val="da-DK"/>
-        </w:rPr>
-        <w:t>o</w:t>
-      </w:r>
-      <w:r>
-        <w:rPr>
-          <w:rFonts w:ascii="Times New Roman" w:hAnsi="Times New Roman" w:cs="Times New Roman"/>
-          <w:lang w:val="da-DK"/>
-        </w:rPr>
-        <w:t>verfit</w:t>
-      </w:r>
-      <w:proofErr w:type="spellEnd"/>
-      <w:r>
-        <w:rPr>
-          <w:rFonts w:ascii="Times New Roman" w:hAnsi="Times New Roman" w:cs="Times New Roman"/>
-          <w:lang w:val="da-DK"/>
-        </w:rPr>
-        <w:t xml:space="preserve">. </w:t>
-      </w:r>
-      <w:r>
-        <w:rPr>
-          <w:rFonts w:ascii="Times New Roman" w:hAnsi="Times New Roman" w:cs="Times New Roman"/>
-          <w:lang w:val="da-DK"/>
-        </w:rPr>
-        <w:t>Derfor er valget af et</w:t>
-      </w:r>
-      <w:r>
-        <w:rPr>
-          <w:rFonts w:ascii="Times New Roman" w:hAnsi="Times New Roman" w:cs="Times New Roman"/>
-          <w:lang w:val="da-DK"/>
-        </w:rPr>
-        <w:t xml:space="preserve"> optimalt antal knuder</w:t>
-      </w:r>
-      <w:r>
-        <w:rPr>
-          <w:rFonts w:ascii="Times New Roman" w:hAnsi="Times New Roman" w:cs="Times New Roman"/>
-          <w:lang w:val="da-DK"/>
-        </w:rPr>
-        <w:t xml:space="preserve"> centralt.</w:t>
-      </w:r>
-    </w:p>
-    <w:bookmarkEnd w:id="0"/>
-    <w:p>
-      <w:pPr>
-        <w:spacing w:line="360" w:lineRule="auto"/>
-        <w:jc w:val="both"/>
-        <w:rPr>
-          <w:rFonts w:ascii="Times New Roman" w:hAnsi="Times New Roman" w:cs="Times New Roman"/>
-          <w:lang w:val="da-DK"/>
-        </w:rPr>
-      </w:pPr>
-    </w:p>
-    <w:p>
-      <w:pPr>
-        <w:spacing w:line="360" w:lineRule="auto"/>
-        <w:jc w:val="both"/>
-        <w:rPr>
-          <w:rFonts w:ascii="Times New Roman" w:hAnsi="Times New Roman" w:cs="Times New Roman"/>
-          <w:i/>
-          <w:lang w:val="da-DK"/>
-        </w:rPr>
-      </w:pPr>
-      <w:r>
-        <w:rPr>
-          <w:rFonts w:ascii="Times New Roman" w:hAnsi="Times New Roman" w:cs="Times New Roman"/>
-          <w:i/>
-          <w:lang w:val="da-DK"/>
-        </w:rPr>
-        <w:t>”</w:t>
-      </w:r>
-      <w:r>
-        <w:rPr>
-          <w:rFonts w:ascii="Times New Roman" w:hAnsi="Times New Roman" w:cs="Times New Roman"/>
-          <w:i/>
-          <w:lang w:val="da-DK"/>
-        </w:rPr>
-        <w:t>D</w:t>
-      </w:r>
-      <w:r>
-        <w:rPr>
-          <w:rFonts w:ascii="Times New Roman" w:hAnsi="Times New Roman" w:cs="Times New Roman"/>
-          <w:i/>
-          <w:lang w:val="da-DK"/>
-        </w:rPr>
-        <w:t xml:space="preserve">er findes forskellige metoder til udvælgelsen af </w:t>
-      </w:r>
-      <w:r>
-        <w:rPr>
-          <w:rFonts w:ascii="Times New Roman" w:hAnsi="Times New Roman" w:cs="Times New Roman"/>
-          <w:i/>
-          <w:lang w:val="da-DK"/>
-        </w:rPr>
-        <w:t xml:space="preserve">antallet </w:t>
-      </w:r>
-      <w:r>
-        <w:rPr>
-          <w:rFonts w:ascii="Times New Roman" w:hAnsi="Times New Roman" w:cs="Times New Roman"/>
-          <w:i/>
-          <w:lang w:val="da-DK"/>
-        </w:rPr>
-        <w:t xml:space="preserve">knuder, heriblandt kryds-valideringsmetoden, som ofte giver mere robuste </w:t>
-      </w:r>
-      <w:r>
-        <w:rPr>
-          <w:rFonts w:ascii="Times New Roman" w:hAnsi="Times New Roman" w:cs="Times New Roman"/>
-          <w:i/>
-          <w:lang w:val="da-DK"/>
-        </w:rPr>
-        <w:t>resultater</w:t>
-      </w:r>
-      <w:r>
-        <w:rPr>
-          <w:rFonts w:ascii="Times New Roman" w:hAnsi="Times New Roman" w:cs="Times New Roman"/>
-          <w:i/>
-          <w:lang w:val="da-DK"/>
-        </w:rPr>
-        <w:t xml:space="preserve"> end den mere simple valideringsmetode. På trods af dette, og at kryds-validering er standardmetoden i algoritmepakken, benyttes her den mere simple validering. </w:t>
-      </w:r>
-      <w:proofErr w:type="spellStart"/>
-      <w:r>
-        <w:rPr>
-          <w:rFonts w:ascii="Times New Roman" w:hAnsi="Times New Roman" w:cs="Times New Roman"/>
-          <w:i/>
-          <w:lang w:val="da-DK"/>
-        </w:rPr>
-        <w:t>Årsagen</w:t>
-      </w:r>
-      <w:proofErr w:type="spellEnd"/>
-      <w:r>
-        <w:rPr>
-          <w:rFonts w:ascii="Times New Roman" w:hAnsi="Times New Roman" w:cs="Times New Roman"/>
-          <w:i/>
-          <w:lang w:val="da-DK"/>
-        </w:rPr>
-        <w:t xml:space="preserve"> til dette er valideringsmetoden giver mulighed for grafisk, at </w:t>
-      </w:r>
-      <w:proofErr w:type="spellStart"/>
-      <w:r>
-        <w:rPr>
-          <w:rFonts w:ascii="Times New Roman" w:hAnsi="Times New Roman" w:cs="Times New Roman"/>
-          <w:i/>
-          <w:lang w:val="da-DK"/>
-        </w:rPr>
-        <w:t>forsta</w:t>
-      </w:r>
-      <w:proofErr w:type="spellEnd"/>
-      <w:r>
-        <w:rPr>
-          <w:rFonts w:ascii="Times New Roman" w:hAnsi="Times New Roman" w:cs="Times New Roman"/>
-          <w:i/>
-          <w:lang w:val="da-DK"/>
-        </w:rPr>
-        <w:t>̊ udvælgelsen af knuder.</w:t>
-      </w:r>
-      <w:r>
-        <w:rPr>
-          <w:rFonts w:ascii="Times New Roman" w:hAnsi="Times New Roman" w:cs="Times New Roman"/>
-          <w:i/>
-          <w:lang w:val="da-DK"/>
-        </w:rPr>
-        <w:t>”</w:t>
-      </w:r>
+    </w:p>
+    <w:p>
+      <w:pPr>
+        <w:spacing w:line="360" w:lineRule="auto"/>
+        <w:jc w:val="both"/>
+        <w:rPr>
+          <w:rFonts w:ascii="Times New Roman" w:hAnsi="Times New Roman" w:cs="Times New Roman"/>
+          <w:i/>
+          <w:lang w:val="da-DK"/>
+        </w:rPr>
+      </w:pPr>
     </w:p>
     <w:sectPr>
       <w:pgSz w:w="11900" w:h="16840"/>
@@ -5246,7 +5417,7 @@
 </file>
 
 <file path=word/styles.xml><?xml version="1.0" encoding="utf-8"?>
-<w:styles xmlns:mc="http://schemas.openxmlformats.org/markup-compatibility/2006" xmlns:r="http://schemas.openxmlformats.org/officeDocument/2006/relationships" xmlns:w="http://schemas.openxmlformats.org/wordprocessingml/2006/main" xmlns:w14="http://schemas.microsoft.com/office/word/2010/wordml" mc:Ignorable="w14">
+<w:styles xmlns:mc="http://schemas.openxmlformats.org/markup-compatibility/2006" xmlns:r="http://schemas.openxmlformats.org/officeDocument/2006/relationships" xmlns:w="http://schemas.openxmlformats.org/wordprocessingml/2006/main" xmlns:w14="http://schemas.microsoft.com/office/word/2010/wordml" xmlns:w15="http://schemas.microsoft.com/office/word/2012/wordml" mc:Ignorable="w14 w15">
   <w:docDefaults>
     <w:rPrDefault>
       <w:rPr>
@@ -5258,144 +5429,388 @@
     </w:rPrDefault>
     <w:pPrDefault/>
   </w:docDefaults>
-  <w:latentStyles w:defLockedState="0" w:defUIPriority="99" w:defSemiHidden="1" w:defUnhideWhenUsed="1" w:defQFormat="0" w:count="276">
-    <w:lsdException w:name="Normal" w:semiHidden="0" w:uiPriority="0" w:unhideWhenUsed="0" w:qFormat="1"/>
-    <w:lsdException w:name="heading 1" w:semiHidden="0" w:uiPriority="9" w:unhideWhenUsed="0" w:qFormat="1"/>
-    <w:lsdException w:name="heading 2" w:uiPriority="9" w:qFormat="1"/>
-    <w:lsdException w:name="heading 3" w:uiPriority="9" w:qFormat="1"/>
-    <w:lsdException w:name="heading 4" w:uiPriority="9" w:qFormat="1"/>
-    <w:lsdException w:name="heading 5" w:uiPriority="9" w:qFormat="1"/>
-    <w:lsdException w:name="heading 6" w:uiPriority="9" w:qFormat="1"/>
-    <w:lsdException w:name="heading 7" w:uiPriority="9" w:qFormat="1"/>
-    <w:lsdException w:name="heading 8" w:uiPriority="9" w:qFormat="1"/>
-    <w:lsdException w:name="heading 9" w:uiPriority="9" w:qFormat="1"/>
-    <w:lsdException w:name="toc 1" w:uiPriority="39"/>
-    <w:lsdException w:name="toc 2" w:uiPriority="39"/>
-    <w:lsdException w:name="toc 3" w:uiPriority="39"/>
-    <w:lsdException w:name="toc 4" w:uiPriority="39"/>
-    <w:lsdException w:name="toc 5" w:uiPriority="39"/>
-    <w:lsdException w:name="toc 6" w:uiPriority="39"/>
-    <w:lsdException w:name="toc 7" w:uiPriority="39"/>
-    <w:lsdException w:name="toc 8" w:uiPriority="39"/>
-    <w:lsdException w:name="toc 9" w:uiPriority="39"/>
-    <w:lsdException w:name="caption" w:uiPriority="35" w:qFormat="1"/>
-    <w:lsdException w:name="Title" w:semiHidden="0" w:uiPriority="10" w:unhideWhenUsed="0" w:qFormat="1"/>
-    <w:lsdException w:name="Default Paragraph Font" w:uiPriority="1"/>
-    <w:lsdException w:name="Subtitle" w:semiHidden="0" w:uiPriority="11" w:unhideWhenUsed="0" w:qFormat="1"/>
-    <w:lsdException w:name="Strong" w:semiHidden="0" w:uiPriority="22" w:unhideWhenUsed="0" w:qFormat="1"/>
-    <w:lsdException w:name="Emphasis" w:semiHidden="0" w:uiPriority="20" w:unhideWhenUsed="0" w:qFormat="1"/>
-    <w:lsdException w:name="Table Grid" w:semiHidden="0" w:uiPriority="39" w:unhideWhenUsed="0"/>
-    <w:lsdException w:name="Placeholder Text" w:unhideWhenUsed="0"/>
-    <w:lsdException w:name="No Spacing" w:semiHidden="0" w:uiPriority="1" w:unhideWhenUsed="0" w:qFormat="1"/>
-    <w:lsdException w:name="Light Shading" w:semiHidden="0" w:uiPriority="60" w:unhideWhenUsed="0"/>
-    <w:lsdException w:name="Light List" w:semiHidden="0" w:uiPriority="61" w:unhideWhenUsed="0"/>
-    <w:lsdException w:name="Light Grid" w:semiHidden="0" w:uiPriority="62" w:unhideWhenUsed="0"/>
-    <w:lsdException w:name="Medium Shading 1" w:semiHidden="0" w:uiPriority="63" w:unhideWhenUsed="0"/>
-    <w:lsdException w:name="Medium Shading 2" w:semiHidden="0" w:uiPriority="64" w:unhideWhenUsed="0"/>
-    <w:lsdException w:name="Medium List 1" w:semiHidden="0" w:uiPriority="65" w:unhideWhenUsed="0"/>
-    <w:lsdException w:name="Medium List 2" w:semiHidden="0" w:uiPriority="66" w:unhideWhenUsed="0"/>
-    <w:lsdException w:name="Medium Grid 1" w:semiHidden="0" w:uiPriority="67" w:unhideWhenUsed="0"/>
-    <w:lsdException w:name="Medium Grid 2" w:semiHidden="0" w:uiPriority="68" w:unhideWhenUsed="0"/>
-    <w:lsdException w:name="Medium Grid 3" w:semiHidden="0" w:uiPriority="69" w:unhideWhenUsed="0"/>
-    <w:lsdException w:name="Dark List" w:semiHidden="0" w:uiPriority="70" w:unhideWhenUsed="0"/>
-    <w:lsdException w:name="Colorful Shading" w:semiHidden="0" w:uiPriority="71" w:unhideWhenUsed="0"/>
-    <w:lsdException w:name="Colorful List" w:semiHidden="0" w:uiPriority="72" w:unhideWhenUsed="0"/>
-    <w:lsdException w:name="Colorful Grid" w:semiHidden="0" w:uiPriority="73" w:unhideWhenUsed="0"/>
-    <w:lsdException w:name="Light Shading Accent 1" w:semiHidden="0" w:uiPriority="60" w:unhideWhenUsed="0"/>
-    <w:lsdException w:name="Light List Accent 1" w:semiHidden="0" w:uiPriority="61" w:unhideWhenUsed="0"/>
-    <w:lsdException w:name="Light Grid Accent 1" w:semiHidden="0" w:uiPriority="62" w:unhideWhenUsed="0"/>
-    <w:lsdException w:name="Medium Shading 1 Accent 1" w:semiHidden="0" w:uiPriority="63" w:unhideWhenUsed="0"/>
-    <w:lsdException w:name="Medium Shading 2 Accent 1" w:semiHidden="0" w:uiPriority="64" w:unhideWhenUsed="0"/>
-    <w:lsdException w:name="Medium List 1 Accent 1" w:semiHidden="0" w:uiPriority="65" w:unhideWhenUsed="0"/>
-    <w:lsdException w:name="Revision" w:unhideWhenUsed="0"/>
-    <w:lsdException w:name="List Paragraph" w:semiHidden="0" w:uiPriority="34" w:unhideWhenUsed="0" w:qFormat="1"/>
-    <w:lsdException w:name="Quote" w:semiHidden="0" w:uiPriority="29" w:unhideWhenUsed="0" w:qFormat="1"/>
-    <w:lsdException w:name="Intense Quote" w:semiHidden="0" w:uiPriority="30" w:unhideWhenUsed="0" w:qFormat="1"/>
-    <w:lsdException w:name="Medium List 2 Accent 1" w:semiHidden="0" w:uiPriority="66" w:unhideWhenUsed="0"/>
-    <w:lsdException w:name="Medium Grid 1 Accent 1" w:semiHidden="0" w:uiPriority="67" w:unhideWhenUsed="0"/>
-    <w:lsdException w:name="Medium Grid 2 Accent 1" w:semiHidden="0" w:uiPriority="68" w:unhideWhenUsed="0"/>
-    <w:lsdException w:name="Medium Grid 3 Accent 1" w:semiHidden="0" w:uiPriority="69" w:unhideWhenUsed="0"/>
-    <w:lsdException w:name="Dark List Accent 1" w:semiHidden="0" w:uiPriority="70" w:unhideWhenUsed="0"/>
-    <w:lsdException w:name="Colorful Shading Accent 1" w:semiHidden="0" w:uiPriority="71" w:unhideWhenUsed="0"/>
-    <w:lsdException w:name="Colorful List Accent 1" w:semiHidden="0" w:uiPriority="72" w:unhideWhenUsed="0"/>
-    <w:lsdException w:name="Colorful Grid Accent 1" w:semiHidden="0" w:uiPriority="73" w:unhideWhenUsed="0"/>
-    <w:lsdException w:name="Light Shading Accent 2" w:semiHidden="0" w:uiPriority="60" w:unhideWhenUsed="0"/>
-    <w:lsdException w:name="Light List Accent 2" w:semiHidden="0" w:uiPriority="61" w:unhideWhenUsed="0"/>
-    <w:lsdException w:name="Light Grid Accent 2" w:semiHidden="0" w:uiPriority="62" w:unhideWhenUsed="0"/>
-    <w:lsdException w:name="Medium Shading 1 Accent 2" w:semiHidden="0" w:uiPriority="63" w:unhideWhenUsed="0"/>
-    <w:lsdException w:name="Medium Shading 2 Accent 2" w:semiHidden="0" w:uiPriority="64" w:unhideWhenUsed="0"/>
-    <w:lsdException w:name="Medium List 1 Accent 2" w:semiHidden="0" w:uiPriority="65" w:unhideWhenUsed="0"/>
-    <w:lsdException w:name="Medium List 2 Accent 2" w:semiHidden="0" w:uiPriority="66" w:unhideWhenUsed="0"/>
-    <w:lsdException w:name="Medium Grid 1 Accent 2" w:semiHidden="0" w:uiPriority="67" w:unhideWhenUsed="0"/>
-    <w:lsdException w:name="Medium Grid 2 Accent 2" w:semiHidden="0" w:uiPriority="68" w:unhideWhenUsed="0"/>
-    <w:lsdException w:name="Medium Grid 3 Accent 2" w:semiHidden="0" w:uiPriority="69" w:unhideWhenUsed="0"/>
-    <w:lsdException w:name="Dark List Accent 2" w:semiHidden="0" w:uiPriority="70" w:unhideWhenUsed="0"/>
-    <w:lsdException w:name="Colorful Shading Accent 2" w:semiHidden="0" w:uiPriority="71" w:unhideWhenUsed="0"/>
-    <w:lsdException w:name="Colorful List Accent 2" w:semiHidden="0" w:uiPriority="72" w:unhideWhenUsed="0"/>
-    <w:lsdException w:name="Colorful Grid Accent 2" w:semiHidden="0" w:uiPriority="73" w:unhideWhenUsed="0"/>
-    <w:lsdException w:name="Light Shading Accent 3" w:semiHidden="0" w:uiPriority="60" w:unhideWhenUsed="0"/>
-    <w:lsdException w:name="Light List Accent 3" w:semiHidden="0" w:uiPriority="61" w:unhideWhenUsed="0"/>
-    <w:lsdException w:name="Light Grid Accent 3" w:semiHidden="0" w:uiPriority="62" w:unhideWhenUsed="0"/>
-    <w:lsdException w:name="Medium Shading 1 Accent 3" w:semiHidden="0" w:uiPriority="63" w:unhideWhenUsed="0"/>
-    <w:lsdException w:name="Medium Shading 2 Accent 3" w:semiHidden="0" w:uiPriority="64" w:unhideWhenUsed="0"/>
-    <w:lsdException w:name="Medium List 1 Accent 3" w:semiHidden="0" w:uiPriority="65" w:unhideWhenUsed="0"/>
-    <w:lsdException w:name="Medium List 2 Accent 3" w:semiHidden="0" w:uiPriority="66" w:unhideWhenUsed="0"/>
-    <w:lsdException w:name="Medium Grid 1 Accent 3" w:semiHidden="0" w:uiPriority="67" w:unhideWhenUsed="0"/>
-    <w:lsdException w:name="Medium Grid 2 Accent 3" w:semiHidden="0" w:uiPriority="68" w:unhideWhenUsed="0"/>
-    <w:lsdException w:name="Medium Grid 3 Accent 3" w:semiHidden="0" w:uiPriority="69" w:unhideWhenUsed="0"/>
-    <w:lsdException w:name="Dark List Accent 3" w:semiHidden="0" w:uiPriority="70" w:unhideWhenUsed="0"/>
-    <w:lsdException w:name="Colorful Shading Accent 3" w:semiHidden="0" w:uiPriority="71" w:unhideWhenUsed="0"/>
-    <w:lsdException w:name="Colorful List Accent 3" w:semiHidden="0" w:uiPriority="72" w:unhideWhenUsed="0"/>
-    <w:lsdException w:name="Colorful Grid Accent 3" w:semiHidden="0" w:uiPriority="73" w:unhideWhenUsed="0"/>
-    <w:lsdException w:name="Light Shading Accent 4" w:semiHidden="0" w:uiPriority="60" w:unhideWhenUsed="0"/>
-    <w:lsdException w:name="Light List Accent 4" w:semiHidden="0" w:uiPriority="61" w:unhideWhenUsed="0"/>
-    <w:lsdException w:name="Light Grid Accent 4" w:semiHidden="0" w:uiPriority="62" w:unhideWhenUsed="0"/>
-    <w:lsdException w:name="Medium Shading 1 Accent 4" w:semiHidden="0" w:uiPriority="63" w:unhideWhenUsed="0"/>
-    <w:lsdException w:name="Medium Shading 2 Accent 4" w:semiHidden="0" w:uiPriority="64" w:unhideWhenUsed="0"/>
-    <w:lsdException w:name="Medium List 1 Accent 4" w:semiHidden="0" w:uiPriority="65" w:unhideWhenUsed="0"/>
-    <w:lsdException w:name="Medium List 2 Accent 4" w:semiHidden="0" w:uiPriority="66" w:unhideWhenUsed="0"/>
-    <w:lsdException w:name="Medium Grid 1 Accent 4" w:semiHidden="0" w:uiPriority="67" w:unhideWhenUsed="0"/>
-    <w:lsdException w:name="Medium Grid 2 Accent 4" w:semiHidden="0" w:uiPriority="68" w:unhideWhenUsed="0"/>
-    <w:lsdException w:name="Medium Grid 3 Accent 4" w:semiHidden="0" w:uiPriority="69" w:unhideWhenUsed="0"/>
-    <w:lsdException w:name="Dark List Accent 4" w:semiHidden="0" w:uiPriority="70" w:unhideWhenUsed="0"/>
-    <w:lsdException w:name="Colorful Shading Accent 4" w:semiHidden="0" w:uiPriority="71" w:unhideWhenUsed="0"/>
-    <w:lsdException w:name="Colorful List Accent 4" w:semiHidden="0" w:uiPriority="72" w:unhideWhenUsed="0"/>
-    <w:lsdException w:name="Colorful Grid Accent 4" w:semiHidden="0" w:uiPriority="73" w:unhideWhenUsed="0"/>
-    <w:lsdException w:name="Light Shading Accent 5" w:semiHidden="0" w:uiPriority="60" w:unhideWhenUsed="0"/>
-    <w:lsdException w:name="Light List Accent 5" w:semiHidden="0" w:uiPriority="61" w:unhideWhenUsed="0"/>
-    <w:lsdException w:name="Light Grid Accent 5" w:semiHidden="0" w:uiPriority="62" w:unhideWhenUsed="0"/>
-    <w:lsdException w:name="Medium Shading 1 Accent 5" w:semiHidden="0" w:uiPriority="63" w:unhideWhenUsed="0"/>
-    <w:lsdException w:name="Medium Shading 2 Accent 5" w:semiHidden="0" w:uiPriority="64" w:unhideWhenUsed="0"/>
-    <w:lsdException w:name="Medium List 1 Accent 5" w:semiHidden="0" w:uiPriority="65" w:unhideWhenUsed="0"/>
-    <w:lsdException w:name="Medium List 2 Accent 5" w:semiHidden="0" w:uiPriority="66" w:unhideWhenUsed="0"/>
-    <w:lsdException w:name="Medium Grid 1 Accent 5" w:semiHidden="0" w:uiPriority="67" w:unhideWhenUsed="0"/>
-    <w:lsdException w:name="Medium Grid 2 Accent 5" w:semiHidden="0" w:uiPriority="68" w:unhideWhenUsed="0"/>
-    <w:lsdException w:name="Medium Grid 3 Accent 5" w:semiHidden="0" w:uiPriority="69" w:unhideWhenUsed="0"/>
-    <w:lsdException w:name="Dark List Accent 5" w:semiHidden="0" w:uiPriority="70" w:unhideWhenUsed="0"/>
-    <w:lsdException w:name="Colorful Shading Accent 5" w:semiHidden="0" w:uiPriority="71" w:unhideWhenUsed="0"/>
-    <w:lsdException w:name="Colorful List Accent 5" w:semiHidden="0" w:uiPriority="72" w:unhideWhenUsed="0"/>
-    <w:lsdException w:name="Colorful Grid Accent 5" w:semiHidden="0" w:uiPriority="73" w:unhideWhenUsed="0"/>
-    <w:lsdException w:name="Light Shading Accent 6" w:semiHidden="0" w:uiPriority="60" w:unhideWhenUsed="0"/>
-    <w:lsdException w:name="Light List Accent 6" w:semiHidden="0" w:uiPriority="61" w:unhideWhenUsed="0"/>
-    <w:lsdException w:name="Light Grid Accent 6" w:semiHidden="0" w:uiPriority="62" w:unhideWhenUsed="0"/>
-    <w:lsdException w:name="Medium Shading 1 Accent 6" w:semiHidden="0" w:uiPriority="63" w:unhideWhenUsed="0"/>
-    <w:lsdException w:name="Medium Shading 2 Accent 6" w:semiHidden="0" w:uiPriority="64" w:unhideWhenUsed="0"/>
-    <w:lsdException w:name="Medium List 1 Accent 6" w:semiHidden="0" w:uiPriority="65" w:unhideWhenUsed="0"/>
-    <w:lsdException w:name="Medium List 2 Accent 6" w:semiHidden="0" w:uiPriority="66" w:unhideWhenUsed="0"/>
-    <w:lsdException w:name="Medium Grid 1 Accent 6" w:semiHidden="0" w:uiPriority="67" w:unhideWhenUsed="0"/>
-    <w:lsdException w:name="Medium Grid 2 Accent 6" w:semiHidden="0" w:uiPriority="68" w:unhideWhenUsed="0"/>
-    <w:lsdException w:name="Medium Grid 3 Accent 6" w:semiHidden="0" w:uiPriority="69" w:unhideWhenUsed="0"/>
-    <w:lsdException w:name="Dark List Accent 6" w:semiHidden="0" w:uiPriority="70" w:unhideWhenUsed="0"/>
-    <w:lsdException w:name="Colorful Shading Accent 6" w:semiHidden="0" w:uiPriority="71" w:unhideWhenUsed="0"/>
-    <w:lsdException w:name="Colorful List Accent 6" w:semiHidden="0" w:uiPriority="72" w:unhideWhenUsed="0"/>
-    <w:lsdException w:name="Colorful Grid Accent 6" w:semiHidden="0" w:uiPriority="73" w:unhideWhenUsed="0"/>
-    <w:lsdException w:name="Subtle Emphasis" w:semiHidden="0" w:uiPriority="19" w:unhideWhenUsed="0" w:qFormat="1"/>
-    <w:lsdException w:name="Intense Emphasis" w:semiHidden="0" w:uiPriority="21" w:unhideWhenUsed="0" w:qFormat="1"/>
-    <w:lsdException w:name="Subtle Reference" w:semiHidden="0" w:uiPriority="31" w:unhideWhenUsed="0" w:qFormat="1"/>
-    <w:lsdException w:name="Intense Reference" w:semiHidden="0" w:uiPriority="32" w:unhideWhenUsed="0" w:qFormat="1"/>
-    <w:lsdException w:name="Book Title" w:semiHidden="0" w:uiPriority="33" w:unhideWhenUsed="0" w:qFormat="1"/>
-    <w:lsdException w:name="Bibliography" w:uiPriority="37"/>
-    <w:lsdException w:name="TOC Heading" w:uiPriority="39" w:qFormat="1"/>
+  <w:latentStyles w:defLockedState="0" w:defUIPriority="99" w:defSemiHidden="0" w:defUnhideWhenUsed="0" w:defQFormat="0" w:count="381">
+    <w:lsdException w:name="Normal" w:uiPriority="0" w:qFormat="1"/>
+    <w:lsdException w:name="heading 1" w:uiPriority="9" w:qFormat="1"/>
+    <w:lsdException w:name="heading 2" w:semiHidden="1" w:uiPriority="9" w:unhideWhenUsed="1" w:qFormat="1"/>
+    <w:lsdException w:name="heading 3" w:semiHidden="1" w:uiPriority="9" w:unhideWhenUsed="1" w:qFormat="1"/>
+    <w:lsdException w:name="heading 4" w:semiHidden="1" w:uiPriority="9" w:unhideWhenUsed="1" w:qFormat="1"/>
+    <w:lsdException w:name="heading 5" w:semiHidden="1" w:uiPriority="9" w:unhideWhenUsed="1" w:qFormat="1"/>
+    <w:lsdException w:name="heading 6" w:semiHidden="1" w:uiPriority="9" w:unhideWhenUsed="1" w:qFormat="1"/>
+    <w:lsdException w:name="heading 7" w:semiHidden="1" w:uiPriority="9" w:unhideWhenUsed="1" w:qFormat="1"/>
+    <w:lsdException w:name="heading 8" w:semiHidden="1" w:uiPriority="9" w:unhideWhenUsed="1" w:qFormat="1"/>
+    <w:lsdException w:name="heading 9" w:semiHidden="1" w:uiPriority="9" w:unhideWhenUsed="1" w:qFormat="1"/>
+    <w:lsdException w:name="index 1" w:semiHidden="1" w:unhideWhenUsed="1"/>
+    <w:lsdException w:name="index 2" w:semiHidden="1" w:unhideWhenUsed="1"/>
+    <w:lsdException w:name="index 3" w:semiHidden="1" w:unhideWhenUsed="1"/>
+    <w:lsdException w:name="index 4" w:semiHidden="1" w:unhideWhenUsed="1"/>
+    <w:lsdException w:name="index 5" w:semiHidden="1" w:unhideWhenUsed="1"/>
+    <w:lsdException w:name="index 6" w:semiHidden="1" w:unhideWhenUsed="1"/>
+    <w:lsdException w:name="index 7" w:semiHidden="1" w:unhideWhenUsed="1"/>
+    <w:lsdException w:name="index 8" w:semiHidden="1" w:unhideWhenUsed="1"/>
+    <w:lsdException w:name="index 9" w:semiHidden="1" w:unhideWhenUsed="1"/>
+    <w:lsdException w:name="toc 1" w:semiHidden="1" w:uiPriority="39" w:unhideWhenUsed="1"/>
+    <w:lsdException w:name="toc 2" w:semiHidden="1" w:uiPriority="39" w:unhideWhenUsed="1"/>
+    <w:lsdException w:name="toc 3" w:semiHidden="1" w:uiPriority="39" w:unhideWhenUsed="1"/>
+    <w:lsdException w:name="toc 4" w:semiHidden="1" w:uiPriority="39" w:unhideWhenUsed="1"/>
+    <w:lsdException w:name="toc 5" w:semiHidden="1" w:uiPriority="39" w:unhideWhenUsed="1"/>
+    <w:lsdException w:name="toc 6" w:semiHidden="1" w:uiPriority="39" w:unhideWhenUsed="1"/>
+    <w:lsdException w:name="toc 7" w:semiHidden="1" w:uiPriority="39" w:unhideWhenUsed="1"/>
+    <w:lsdException w:name="toc 8" w:semiHidden="1" w:uiPriority="39" w:unhideWhenUsed="1"/>
+    <w:lsdException w:name="toc 9" w:semiHidden="1" w:uiPriority="39" w:unhideWhenUsed="1"/>
+    <w:lsdException w:name="Normal Indent" w:semiHidden="1" w:unhideWhenUsed="1"/>
+    <w:lsdException w:name="footnote text" w:semiHidden="1" w:unhideWhenUsed="1"/>
+    <w:lsdException w:name="annotation text" w:semiHidden="1" w:unhideWhenUsed="1"/>
+    <w:lsdException w:name="header" w:semiHidden="1" w:unhideWhenUsed="1"/>
+    <w:lsdException w:name="footer" w:semiHidden="1" w:unhideWhenUsed="1"/>
+    <w:lsdException w:name="index heading" w:semiHidden="1" w:unhideWhenUsed="1"/>
+    <w:lsdException w:name="caption" w:semiHidden="1" w:uiPriority="35" w:unhideWhenUsed="1" w:qFormat="1"/>
+    <w:lsdException w:name="table of figures" w:semiHidden="1" w:unhideWhenUsed="1"/>
+    <w:lsdException w:name="envelope address" w:semiHidden="1" w:unhideWhenUsed="1"/>
+    <w:lsdException w:name="envelope return" w:semiHidden="1" w:unhideWhenUsed="1"/>
+    <w:lsdException w:name="footnote reference" w:semiHidden="1" w:unhideWhenUsed="1"/>
+    <w:lsdException w:name="annotation reference" w:semiHidden="1" w:unhideWhenUsed="1"/>
+    <w:lsdException w:name="line number" w:semiHidden="1" w:unhideWhenUsed="1"/>
+    <w:lsdException w:name="page number" w:semiHidden="1" w:unhideWhenUsed="1"/>
+    <w:lsdException w:name="endnote reference" w:semiHidden="1" w:unhideWhenUsed="1"/>
+    <w:lsdException w:name="endnote text" w:semiHidden="1" w:unhideWhenUsed="1"/>
+    <w:lsdException w:name="table of authorities" w:semiHidden="1" w:unhideWhenUsed="1"/>
+    <w:lsdException w:name="macro" w:semiHidden="1" w:unhideWhenUsed="1"/>
+    <w:lsdException w:name="toa heading" w:semiHidden="1" w:unhideWhenUsed="1"/>
+    <w:lsdException w:name="List" w:semiHidden="1" w:unhideWhenUsed="1"/>
+    <w:lsdException w:name="List Bullet" w:semiHidden="1" w:unhideWhenUsed="1"/>
+    <w:lsdException w:name="List Number" w:semiHidden="1" w:unhideWhenUsed="1"/>
+    <w:lsdException w:name="List 2" w:semiHidden="1" w:unhideWhenUsed="1"/>
+    <w:lsdException w:name="List 3" w:semiHidden="1" w:unhideWhenUsed="1"/>
+    <w:lsdException w:name="List 4" w:semiHidden="1" w:unhideWhenUsed="1"/>
+    <w:lsdException w:name="List 5" w:semiHidden="1" w:unhideWhenUsed="1"/>
+    <w:lsdException w:name="List Bullet 2" w:semiHidden="1" w:unhideWhenUsed="1"/>
+    <w:lsdException w:name="List Bullet 3" w:semiHidden="1" w:unhideWhenUsed="1"/>
+    <w:lsdException w:name="List Bullet 4" w:semiHidden="1" w:unhideWhenUsed="1"/>
+    <w:lsdException w:name="List Bullet 5" w:semiHidden="1" w:unhideWhenUsed="1"/>
+    <w:lsdException w:name="List Number 2" w:semiHidden="1" w:unhideWhenUsed="1"/>
+    <w:lsdException w:name="List Number 3" w:semiHidden="1" w:unhideWhenUsed="1"/>
+    <w:lsdException w:name="List Number 4" w:semiHidden="1" w:unhideWhenUsed="1"/>
+    <w:lsdException w:name="List Number 5" w:semiHidden="1" w:unhideWhenUsed="1"/>
+    <w:lsdException w:name="Title" w:uiPriority="10" w:qFormat="1"/>
+    <w:lsdException w:name="Closing" w:semiHidden="1" w:unhideWhenUsed="1"/>
+    <w:lsdException w:name="Signature" w:semiHidden="1" w:unhideWhenUsed="1"/>
+    <w:lsdException w:name="Default Paragraph Font" w:semiHidden="1" w:uiPriority="1" w:unhideWhenUsed="1"/>
+    <w:lsdException w:name="Body Text" w:semiHidden="1" w:unhideWhenUsed="1"/>
+    <w:lsdException w:name="Body Text Indent" w:semiHidden="1" w:unhideWhenUsed="1"/>
+    <w:lsdException w:name="List Continue" w:semiHidden="1" w:unhideWhenUsed="1"/>
+    <w:lsdException w:name="List Continue 2" w:semiHidden="1" w:unhideWhenUsed="1"/>
+    <w:lsdException w:name="List Continue 3" w:semiHidden="1" w:unhideWhenUsed="1"/>
+    <w:lsdException w:name="List Continue 4" w:semiHidden="1" w:unhideWhenUsed="1"/>
+    <w:lsdException w:name="List Continue 5" w:semiHidden="1" w:unhideWhenUsed="1"/>
+    <w:lsdException w:name="Message Header" w:semiHidden="1" w:unhideWhenUsed="1"/>
+    <w:lsdException w:name="Subtitle" w:uiPriority="11" w:qFormat="1"/>
+    <w:lsdException w:name="Salutation" w:semiHidden="1" w:unhideWhenUsed="1"/>
+    <w:lsdException w:name="Date" w:semiHidden="1" w:unhideWhenUsed="1"/>
+    <w:lsdException w:name="Body Text First Indent" w:semiHidden="1" w:unhideWhenUsed="1"/>
+    <w:lsdException w:name="Body Text First Indent 2" w:semiHidden="1" w:unhideWhenUsed="1"/>
+    <w:lsdException w:name="Note Heading" w:semiHidden="1" w:unhideWhenUsed="1"/>
+    <w:lsdException w:name="Body Text 2" w:semiHidden="1" w:unhideWhenUsed="1"/>
+    <w:lsdException w:name="Body Text 3" w:semiHidden="1" w:unhideWhenUsed="1"/>
+    <w:lsdException w:name="Body Text Indent 2" w:semiHidden="1" w:unhideWhenUsed="1"/>
+    <w:lsdException w:name="Body Text Indent 3" w:semiHidden="1" w:unhideWhenUsed="1"/>
+    <w:lsdException w:name="Block Text" w:semiHidden="1" w:unhideWhenUsed="1"/>
+    <w:lsdException w:name="Hyperlink" w:semiHidden="1" w:unhideWhenUsed="1"/>
+    <w:lsdException w:name="FollowedHyperlink" w:semiHidden="1" w:unhideWhenUsed="1"/>
+    <w:lsdException w:name="Strong" w:uiPriority="22" w:qFormat="1"/>
+    <w:lsdException w:name="Emphasis" w:uiPriority="20" w:qFormat="1"/>
+    <w:lsdException w:name="Document Map" w:semiHidden="1" w:unhideWhenUsed="1"/>
+    <w:lsdException w:name="Plain Text" w:semiHidden="1" w:unhideWhenUsed="1"/>
+    <w:lsdException w:name="E-mail Signature" w:semiHidden="1" w:unhideWhenUsed="1"/>
+    <w:lsdException w:name="HTML Top of Form" w:semiHidden="1" w:unhideWhenUsed="1"/>
+    <w:lsdException w:name="HTML Bottom of Form" w:semiHidden="1" w:unhideWhenUsed="1"/>
+    <w:lsdException w:name="Normal (Web)" w:semiHidden="1" w:unhideWhenUsed="1"/>
+    <w:lsdException w:name="HTML Acronym" w:semiHidden="1" w:unhideWhenUsed="1"/>
+    <w:lsdException w:name="HTML Address" w:semiHidden="1" w:unhideWhenUsed="1"/>
+    <w:lsdException w:name="HTML Cite" w:semiHidden="1" w:unhideWhenUsed="1"/>
+    <w:lsdException w:name="HTML Code" w:semiHidden="1" w:unhideWhenUsed="1"/>
+    <w:lsdException w:name="HTML Definition" w:semiHidden="1" w:unhideWhenUsed="1"/>
+    <w:lsdException w:name="HTML Keyboard" w:semiHidden="1" w:unhideWhenUsed="1"/>
+    <w:lsdException w:name="HTML Preformatted" w:semiHidden="1" w:unhideWhenUsed="1"/>
+    <w:lsdException w:name="HTML Sample" w:semiHidden="1" w:unhideWhenUsed="1"/>
+    <w:lsdException w:name="HTML Typewriter" w:semiHidden="1" w:unhideWhenUsed="1"/>
+    <w:lsdException w:name="HTML Variable" w:semiHidden="1" w:unhideWhenUsed="1"/>
+    <w:lsdException w:name="Normal Table" w:semiHidden="1" w:unhideWhenUsed="1"/>
+    <w:lsdException w:name="annotation subject" w:semiHidden="1" w:unhideWhenUsed="1"/>
+    <w:lsdException w:name="No List" w:semiHidden="1" w:unhideWhenUsed="1"/>
+    <w:lsdException w:name="Outline List 1" w:semiHidden="1" w:unhideWhenUsed="1"/>
+    <w:lsdException w:name="Outline List 2" w:semiHidden="1" w:unhideWhenUsed="1"/>
+    <w:lsdException w:name="Outline List 3" w:semiHidden="1" w:unhideWhenUsed="1"/>
+    <w:lsdException w:name="Table Simple 1" w:semiHidden="1" w:unhideWhenUsed="1"/>
+    <w:lsdException w:name="Table Simple 2" w:semiHidden="1" w:unhideWhenUsed="1"/>
+    <w:lsdException w:name="Table Simple 3" w:semiHidden="1" w:unhideWhenUsed="1"/>
+    <w:lsdException w:name="Table Classic 1" w:semiHidden="1" w:unhideWhenUsed="1"/>
+    <w:lsdException w:name="Table Classic 2" w:semiHidden="1" w:unhideWhenUsed="1"/>
+    <w:lsdException w:name="Table Classic 3" w:semiHidden="1" w:unhideWhenUsed="1"/>
+    <w:lsdException w:name="Table Classic 4" w:semiHidden="1" w:unhideWhenUsed="1"/>
+    <w:lsdException w:name="Table Colorful 1" w:semiHidden="1" w:unhideWhenUsed="1"/>
+    <w:lsdException w:name="Table Colorful 2" w:semiHidden="1" w:unhideWhenUsed="1"/>
+    <w:lsdException w:name="Table Colorful 3" w:semiHidden="1" w:unhideWhenUsed="1"/>
+    <w:lsdException w:name="Table Columns 1" w:semiHidden="1" w:unhideWhenUsed="1"/>
+    <w:lsdException w:name="Table Columns 2" w:semiHidden="1" w:unhideWhenUsed="1"/>
+    <w:lsdException w:name="Table Columns 3" w:semiHidden="1" w:unhideWhenUsed="1"/>
+    <w:lsdException w:name="Table Columns 4" w:semiHidden="1" w:unhideWhenUsed="1"/>
+    <w:lsdException w:name="Table Columns 5" w:semiHidden="1" w:unhideWhenUsed="1"/>
+    <w:lsdException w:name="Table Grid 1" w:semiHidden="1" w:unhideWhenUsed="1"/>
+    <w:lsdException w:name="Table Grid 2" w:semiHidden="1" w:unhideWhenUsed="1"/>
+    <w:lsdException w:name="Table Grid 3" w:semiHidden="1" w:unhideWhenUsed="1"/>
+    <w:lsdException w:name="Table Grid 4" w:semiHidden="1" w:unhideWhenUsed="1"/>
+    <w:lsdException w:name="Table Grid 5" w:semiHidden="1" w:unhideWhenUsed="1"/>
+    <w:lsdException w:name="Table Grid 6" w:semiHidden="1" w:unhideWhenUsed="1"/>
+    <w:lsdException w:name="Table Grid 7" w:semiHidden="1" w:unhideWhenUsed="1"/>
+    <w:lsdException w:name="Table Grid 8" w:semiHidden="1" w:unhideWhenUsed="1"/>
+    <w:lsdException w:name="Table List 1" w:semiHidden="1" w:unhideWhenUsed="1"/>
+    <w:lsdException w:name="Table List 2" w:semiHidden="1" w:unhideWhenUsed="1"/>
+    <w:lsdException w:name="Table List 3" w:semiHidden="1" w:unhideWhenUsed="1"/>
+    <w:lsdException w:name="Table List 4" w:semiHidden="1" w:unhideWhenUsed="1"/>
+    <w:lsdException w:name="Table List 5" w:semiHidden="1" w:unhideWhenUsed="1"/>
+    <w:lsdException w:name="Table List 6" w:semiHidden="1" w:unhideWhenUsed="1"/>
+    <w:lsdException w:name="Table List 7" w:semiHidden="1" w:unhideWhenUsed="1"/>
+    <w:lsdException w:name="Table List 8" w:semiHidden="1" w:unhideWhenUsed="1"/>
+    <w:lsdException w:name="Table 3D effects 1" w:semiHidden="1" w:unhideWhenUsed="1"/>
+    <w:lsdException w:name="Table 3D effects 2" w:semiHidden="1" w:unhideWhenUsed="1"/>
+    <w:lsdException w:name="Table 3D effects 3" w:semiHidden="1" w:unhideWhenUsed="1"/>
+    <w:lsdException w:name="Table Contemporary" w:semiHidden="1" w:unhideWhenUsed="1"/>
+    <w:lsdException w:name="Table Elegant" w:semiHidden="1" w:unhideWhenUsed="1"/>
+    <w:lsdException w:name="Table Professional" w:semiHidden="1" w:unhideWhenUsed="1"/>
+    <w:lsdException w:name="Table Subtle 1" w:semiHidden="1" w:unhideWhenUsed="1"/>
+    <w:lsdException w:name="Table Subtle 2" w:semiHidden="1" w:unhideWhenUsed="1"/>
+    <w:lsdException w:name="Table Web 1" w:semiHidden="1" w:unhideWhenUsed="1"/>
+    <w:lsdException w:name="Table Web 2" w:semiHidden="1" w:unhideWhenUsed="1"/>
+    <w:lsdException w:name="Table Web 3" w:semiHidden="1" w:unhideWhenUsed="1"/>
+    <w:lsdException w:name="Balloon Text" w:semiHidden="1" w:unhideWhenUsed="1"/>
+    <w:lsdException w:name="Table Grid" w:uiPriority="39"/>
+    <w:lsdException w:name="Table Theme" w:semiHidden="1" w:unhideWhenUsed="1"/>
+    <w:lsdException w:name="Note Level 1" w:semiHidden="1" w:unhideWhenUsed="1"/>
+    <w:lsdException w:name="Note Level 2" w:semiHidden="1" w:unhideWhenUsed="1"/>
+    <w:lsdException w:name="Note Level 3" w:semiHidden="1" w:unhideWhenUsed="1"/>
+    <w:lsdException w:name="Note Level 4" w:semiHidden="1" w:unhideWhenUsed="1"/>
+    <w:lsdException w:name="Note Level 5" w:semiHidden="1" w:unhideWhenUsed="1"/>
+    <w:lsdException w:name="Note Level 6" w:semiHidden="1" w:unhideWhenUsed="1"/>
+    <w:lsdException w:name="Note Level 7" w:semiHidden="1" w:unhideWhenUsed="1"/>
+    <w:lsdException w:name="Note Level 8" w:semiHidden="1" w:unhideWhenUsed="1"/>
+    <w:lsdException w:name="Note Level 9" w:semiHidden="1" w:unhideWhenUsed="1"/>
+    <w:lsdException w:name="Placeholder Text" w:semiHidden="1"/>
+    <w:lsdException w:name="No Spacing" w:uiPriority="1" w:qFormat="1"/>
+    <w:lsdException w:name="Light Shading" w:uiPriority="60"/>
+    <w:lsdException w:name="Light List" w:uiPriority="61"/>
+    <w:lsdException w:name="Light Grid" w:uiPriority="62"/>
+    <w:lsdException w:name="Medium Shading 1" w:uiPriority="63"/>
+    <w:lsdException w:name="Medium Shading 2" w:uiPriority="64"/>
+    <w:lsdException w:name="Medium List 1" w:uiPriority="65"/>
+    <w:lsdException w:name="Medium List 2" w:uiPriority="66"/>
+    <w:lsdException w:name="Medium Grid 1" w:uiPriority="67"/>
+    <w:lsdException w:name="Medium Grid 2" w:uiPriority="68"/>
+    <w:lsdException w:name="Medium Grid 3" w:uiPriority="69"/>
+    <w:lsdException w:name="Dark List" w:uiPriority="70"/>
+    <w:lsdException w:name="Colorful Shading" w:uiPriority="71"/>
+    <w:lsdException w:name="Colorful List" w:uiPriority="72"/>
+    <w:lsdException w:name="Colorful Grid" w:uiPriority="73"/>
+    <w:lsdException w:name="Light Shading Accent 1" w:uiPriority="60"/>
+    <w:lsdException w:name="Light List Accent 1" w:uiPriority="61"/>
+    <w:lsdException w:name="Light Grid Accent 1" w:uiPriority="62"/>
+    <w:lsdException w:name="Medium Shading 1 Accent 1" w:uiPriority="63"/>
+    <w:lsdException w:name="Medium Shading 2 Accent 1" w:uiPriority="64"/>
+    <w:lsdException w:name="Medium List 1 Accent 1" w:uiPriority="65"/>
+    <w:lsdException w:name="Revision" w:semiHidden="1"/>
+    <w:lsdException w:name="List Paragraph" w:uiPriority="34" w:qFormat="1"/>
+    <w:lsdException w:name="Quote" w:uiPriority="29" w:qFormat="1"/>
+    <w:lsdException w:name="Intense Quote" w:uiPriority="30" w:qFormat="1"/>
+    <w:lsdException w:name="Medium List 2 Accent 1" w:uiPriority="66"/>
+    <w:lsdException w:name="Medium Grid 1 Accent 1" w:uiPriority="67"/>
+    <w:lsdException w:name="Medium Grid 2 Accent 1" w:uiPriority="68"/>
+    <w:lsdException w:name="Medium Grid 3 Accent 1" w:uiPriority="69"/>
+    <w:lsdException w:name="Dark List Accent 1" w:uiPriority="70"/>
+    <w:lsdException w:name="Colorful Shading Accent 1" w:uiPriority="71"/>
+    <w:lsdException w:name="Colorful List Accent 1" w:uiPriority="72"/>
+    <w:lsdException w:name="Colorful Grid Accent 1" w:uiPriority="73"/>
+    <w:lsdException w:name="Light Shading Accent 2" w:uiPriority="60"/>
+    <w:lsdException w:name="Light List Accent 2" w:uiPriority="61"/>
+    <w:lsdException w:name="Light Grid Accent 2" w:uiPriority="62"/>
+    <w:lsdException w:name="Medium Shading 1 Accent 2" w:uiPriority="63"/>
+    <w:lsdException w:name="Medium Shading 2 Accent 2" w:uiPriority="64"/>
+    <w:lsdException w:name="Medium List 1 Accent 2" w:uiPriority="65"/>
+    <w:lsdException w:name="Medium List 2 Accent 2" w:uiPriority="66"/>
+    <w:lsdException w:name="Medium Grid 1 Accent 2" w:uiPriority="67"/>
+    <w:lsdException w:name="Medium Grid 2 Accent 2" w:uiPriority="68"/>
+    <w:lsdException w:name="Medium Grid 3 Accent 2" w:uiPriority="69"/>
+    <w:lsdException w:name="Dark List Accent 2" w:uiPriority="70"/>
+    <w:lsdException w:name="Colorful Shading Accent 2" w:uiPriority="71"/>
+    <w:lsdException w:name="Colorful List Accent 2" w:uiPriority="72"/>
+    <w:lsdException w:name="Colorful Grid Accent 2" w:uiPriority="73"/>
+    <w:lsdException w:name="Light Shading Accent 3" w:uiPriority="60"/>
+    <w:lsdException w:name="Light List Accent 3" w:uiPriority="61"/>
+    <w:lsdException w:name="Light Grid Accent 3" w:uiPriority="62"/>
+    <w:lsdException w:name="Medium Shading 1 Accent 3" w:uiPriority="63"/>
+    <w:lsdException w:name="Medium Shading 2 Accent 3" w:uiPriority="64"/>
+    <w:lsdException w:name="Medium List 1 Accent 3" w:uiPriority="65"/>
+    <w:lsdException w:name="Medium List 2 Accent 3" w:uiPriority="66"/>
+    <w:lsdException w:name="Medium Grid 1 Accent 3" w:uiPriority="67"/>
+    <w:lsdException w:name="Medium Grid 2 Accent 3" w:uiPriority="68"/>
+    <w:lsdException w:name="Medium Grid 3 Accent 3" w:uiPriority="69"/>
+    <w:lsdException w:name="Dark List Accent 3" w:uiPriority="70"/>
+    <w:lsdException w:name="Colorful Shading Accent 3" w:uiPriority="71"/>
+    <w:lsdException w:name="Colorful List Accent 3" w:uiPriority="72"/>
+    <w:lsdException w:name="Colorful Grid Accent 3" w:uiPriority="73"/>
+    <w:lsdException w:name="Light Shading Accent 4" w:uiPriority="60"/>
+    <w:lsdException w:name="Light List Accent 4" w:uiPriority="61"/>
+    <w:lsdException w:name="Light Grid Accent 4" w:uiPriority="62"/>
+    <w:lsdException w:name="Medium Shading 1 Accent 4" w:uiPriority="63"/>
+    <w:lsdException w:name="Medium Shading 2 Accent 4" w:uiPriority="64"/>
+    <w:lsdException w:name="Medium List 1 Accent 4" w:uiPriority="65"/>
+    <w:lsdException w:name="Medium List 2 Accent 4" w:uiPriority="66"/>
+    <w:lsdException w:name="Medium Grid 1 Accent 4" w:uiPriority="67"/>
+    <w:lsdException w:name="Medium Grid 2 Accent 4" w:uiPriority="68"/>
+    <w:lsdException w:name="Medium Grid 3 Accent 4" w:uiPriority="69"/>
+    <w:lsdException w:name="Dark List Accent 4" w:uiPriority="70"/>
+    <w:lsdException w:name="Colorful Shading Accent 4" w:uiPriority="71"/>
+    <w:lsdException w:name="Colorful List Accent 4" w:uiPriority="72"/>
+    <w:lsdException w:name="Colorful Grid Accent 4" w:uiPriority="73"/>
+    <w:lsdException w:name="Light Shading Accent 5" w:uiPriority="60"/>
+    <w:lsdException w:name="Light List Accent 5" w:uiPriority="61"/>
+    <w:lsdException w:name="Light Grid Accent 5" w:uiPriority="62"/>
+    <w:lsdException w:name="Medium Shading 1 Accent 5" w:uiPriority="63"/>
+    <w:lsdException w:name="Medium Shading 2 Accent 5" w:uiPriority="64"/>
+    <w:lsdException w:name="Medium List 1 Accent 5" w:uiPriority="65"/>
+    <w:lsdException w:name="Medium List 2 Accent 5" w:uiPriority="66"/>
+    <w:lsdException w:name="Medium Grid 1 Accent 5" w:uiPriority="67"/>
+    <w:lsdException w:name="Medium Grid 2 Accent 5" w:uiPriority="68"/>
+    <w:lsdException w:name="Medium Grid 3 Accent 5" w:uiPriority="69"/>
+    <w:lsdException w:name="Dark List Accent 5" w:uiPriority="70"/>
+    <w:lsdException w:name="Colorful Shading Accent 5" w:uiPriority="71"/>
+    <w:lsdException w:name="Colorful List Accent 5" w:uiPriority="72"/>
+    <w:lsdException w:name="Colorful Grid Accent 5" w:uiPriority="73"/>
+    <w:lsdException w:name="Light Shading Accent 6" w:uiPriority="60"/>
+    <w:lsdException w:name="Light List Accent 6" w:uiPriority="61"/>
+    <w:lsdException w:name="Light Grid Accent 6" w:uiPriority="62"/>
+    <w:lsdException w:name="Medium Shading 1 Accent 6" w:uiPriority="63"/>
+    <w:lsdException w:name="Medium Shading 2 Accent 6" w:uiPriority="64"/>
+    <w:lsdException w:name="Medium List 1 Accent 6" w:uiPriority="65"/>
+    <w:lsdException w:name="Medium List 2 Accent 6" w:uiPriority="66"/>
+    <w:lsdException w:name="Medium Grid 1 Accent 6" w:uiPriority="67"/>
+    <w:lsdException w:name="Medium Grid 2 Accent 6" w:uiPriority="68"/>
+    <w:lsdException w:name="Medium Grid 3 Accent 6" w:uiPriority="69"/>
+    <w:lsdException w:name="Dark List Accent 6" w:uiPriority="70"/>
+    <w:lsdException w:name="Colorful Shading Accent 6" w:uiPriority="71"/>
+    <w:lsdException w:name="Colorful List Accent 6" w:uiPriority="72"/>
+    <w:lsdException w:name="Colorful Grid Accent 6" w:uiPriority="73"/>
+    <w:lsdException w:name="Subtle Emphasis" w:uiPriority="19" w:qFormat="1"/>
+    <w:lsdException w:name="Intense Emphasis" w:uiPriority="21" w:qFormat="1"/>
+    <w:lsdException w:name="Subtle Reference" w:uiPriority="31" w:qFormat="1"/>
+    <w:lsdException w:name="Intense Reference" w:uiPriority="32" w:qFormat="1"/>
+    <w:lsdException w:name="Book Title" w:uiPriority="33" w:qFormat="1"/>
+    <w:lsdException w:name="Bibliography" w:semiHidden="1" w:uiPriority="37" w:unhideWhenUsed="1"/>
+    <w:lsdException w:name="TOC Heading" w:semiHidden="1" w:uiPriority="39" w:unhideWhenUsed="1" w:qFormat="1"/>
+    <w:lsdException w:name="Plain Table 1" w:uiPriority="41"/>
+    <w:lsdException w:name="Plain Table 2" w:uiPriority="42"/>
+    <w:lsdException w:name="Plain Table 3" w:uiPriority="43"/>
+    <w:lsdException w:name="Plain Table 4" w:uiPriority="44"/>
+    <w:lsdException w:name="Plain Table 5" w:uiPriority="45"/>
+    <w:lsdException w:name="Grid Table Light" w:uiPriority="40"/>
+    <w:lsdException w:name="Grid Table 1 Light" w:uiPriority="46"/>
+    <w:lsdException w:name="Grid Table 2" w:uiPriority="47"/>
+    <w:lsdException w:name="Grid Table 3" w:uiPriority="48"/>
+    <w:lsdException w:name="Grid Table 4" w:uiPriority="49"/>
+    <w:lsdException w:name="Grid Table 5 Dark" w:uiPriority="50"/>
+    <w:lsdException w:name="Grid Table 6 Colorful" w:uiPriority="51"/>
+    <w:lsdException w:name="Grid Table 7 Colorful" w:uiPriority="52"/>
+    <w:lsdException w:name="Grid Table 1 Light Accent 1" w:uiPriority="46"/>
+    <w:lsdException w:name="Grid Table 2 Accent 1" w:uiPriority="47"/>
+    <w:lsdException w:name="Grid Table 3 Accent 1" w:uiPriority="48"/>
+    <w:lsdException w:name="Grid Table 4 Accent 1" w:uiPriority="49"/>
+    <w:lsdException w:name="Grid Table 5 Dark Accent 1" w:uiPriority="50"/>
+    <w:lsdException w:name="Grid Table 6 Colorful Accent 1" w:uiPriority="51"/>
+    <w:lsdException w:name="Grid Table 7 Colorful Accent 1" w:uiPriority="52"/>
+    <w:lsdException w:name="Grid Table 1 Light Accent 2" w:uiPriority="46"/>
+    <w:lsdException w:name="Grid Table 2 Accent 2" w:uiPriority="47"/>
+    <w:lsdException w:name="Grid Table 3 Accent 2" w:uiPriority="48"/>
+    <w:lsdException w:name="Grid Table 4 Accent 2" w:uiPriority="49"/>
+    <w:lsdException w:name="Grid Table 5 Dark Accent 2" w:uiPriority="50"/>
+    <w:lsdException w:name="Grid Table 6 Colorful Accent 2" w:uiPriority="51"/>
+    <w:lsdException w:name="Grid Table 7 Colorful Accent 2" w:uiPriority="52"/>
+    <w:lsdException w:name="Grid Table 1 Light Accent 3" w:uiPriority="46"/>
+    <w:lsdException w:name="Grid Table 2 Accent 3" w:uiPriority="47"/>
+    <w:lsdException w:name="Grid Table 3 Accent 3" w:uiPriority="48"/>
+    <w:lsdException w:name="Grid Table 4 Accent 3" w:uiPriority="49"/>
+    <w:lsdException w:name="Grid Table 5 Dark Accent 3" w:uiPriority="50"/>
+    <w:lsdException w:name="Grid Table 6 Colorful Accent 3" w:uiPriority="51"/>
+    <w:lsdException w:name="Grid Table 7 Colorful Accent 3" w:uiPriority="52"/>
+    <w:lsdException w:name="Grid Table 1 Light Accent 4" w:uiPriority="46"/>
+    <w:lsdException w:name="Grid Table 2 Accent 4" w:uiPriority="47"/>
+    <w:lsdException w:name="Grid Table 3 Accent 4" w:uiPriority="48"/>
+    <w:lsdException w:name="Grid Table 4 Accent 4" w:uiPriority="49"/>
+    <w:lsdException w:name="Grid Table 5 Dark Accent 4" w:uiPriority="50"/>
+    <w:lsdException w:name="Grid Table 6 Colorful Accent 4" w:uiPriority="51"/>
+    <w:lsdException w:name="Grid Table 7 Colorful Accent 4" w:uiPriority="52"/>
+    <w:lsdException w:name="Grid Table 1 Light Accent 5" w:uiPriority="46"/>
+    <w:lsdException w:name="Grid Table 2 Accent 5" w:uiPriority="47"/>
+    <w:lsdException w:name="Grid Table 3 Accent 5" w:uiPriority="48"/>
+    <w:lsdException w:name="Grid Table 4 Accent 5" w:uiPriority="49"/>
+    <w:lsdException w:name="Grid Table 5 Dark Accent 5" w:uiPriority="50"/>
+    <w:lsdException w:name="Grid Table 6 Colorful Accent 5" w:uiPriority="51"/>
+    <w:lsdException w:name="Grid Table 7 Colorful Accent 5" w:uiPriority="52"/>
+    <w:lsdException w:name="Grid Table 1 Light Accent 6" w:uiPriority="46"/>
+    <w:lsdException w:name="Grid Table 2 Accent 6" w:uiPriority="47"/>
+    <w:lsdException w:name="Grid Table 3 Accent 6" w:uiPriority="48"/>
+    <w:lsdException w:name="Grid Table 4 Accent 6" w:uiPriority="49"/>
+    <w:lsdException w:name="Grid Table 5 Dark Accent 6" w:uiPriority="50"/>
+    <w:lsdException w:name="Grid Table 6 Colorful Accent 6" w:uiPriority="51"/>
+    <w:lsdException w:name="Grid Table 7 Colorful Accent 6" w:uiPriority="52"/>
+    <w:lsdException w:name="List Table 1 Light" w:uiPriority="46"/>
+    <w:lsdException w:name="List Table 2" w:uiPriority="47"/>
+    <w:lsdException w:name="List Table 3" w:uiPriority="48"/>
+    <w:lsdException w:name="List Table 4" w:uiPriority="49"/>
+    <w:lsdException w:name="List Table 5 Dark" w:uiPriority="50"/>
+    <w:lsdException w:name="List Table 6 Colorful" w:uiPriority="51"/>
+    <w:lsdException w:name="List Table 7 Colorful" w:uiPriority="52"/>
+    <w:lsdException w:name="List Table 1 Light Accent 1" w:uiPriority="46"/>
+    <w:lsdException w:name="List Table 2 Accent 1" w:uiPriority="47"/>
+    <w:lsdException w:name="List Table 3 Accent 1" w:uiPriority="48"/>
+    <w:lsdException w:name="List Table 4 Accent 1" w:uiPriority="49"/>
+    <w:lsdException w:name="List Table 5 Dark Accent 1" w:uiPriority="50"/>
+    <w:lsdException w:name="List Table 6 Colorful Accent 1" w:uiPriority="51"/>
+    <w:lsdException w:name="List Table 7 Colorful Accent 1" w:uiPriority="52"/>
+    <w:lsdException w:name="List Table 1 Light Accent 2" w:uiPriority="46"/>
+    <w:lsdException w:name="List Table 2 Accent 2" w:uiPriority="47"/>
+    <w:lsdException w:name="List Table 3 Accent 2" w:uiPriority="48"/>
+    <w:lsdException w:name="List Table 4 Accent 2" w:uiPriority="49"/>
+    <w:lsdException w:name="List Table 5 Dark Accent 2" w:uiPriority="50"/>
+    <w:lsdException w:name="List Table 6 Colorful Accent 2" w:uiPriority="51"/>
+    <w:lsdException w:name="List Table 7 Colorful Accent 2" w:uiPriority="52"/>
+    <w:lsdException w:name="List Table 1 Light Accent 3" w:uiPriority="46"/>
+    <w:lsdException w:name="List Table 2 Accent 3" w:uiPriority="47"/>
+    <w:lsdException w:name="List Table 3 Accent 3" w:uiPriority="48"/>
+    <w:lsdException w:name="List Table 4 Accent 3" w:uiPriority="49"/>
+    <w:lsdException w:name="List Table 5 Dark Accent 3" w:uiPriority="50"/>
+    <w:lsdException w:name="List Table 6 Colorful Accent 3" w:uiPriority="51"/>
+    <w:lsdException w:name="List Table 7 Colorful Accent 3" w:uiPriority="52"/>
+    <w:lsdException w:name="List Table 1 Light Accent 4" w:uiPriority="46"/>
+    <w:lsdException w:name="List Table 2 Accent 4" w:uiPriority="47"/>
+    <w:lsdException w:name="List Table 3 Accent 4" w:uiPriority="48"/>
+    <w:lsdException w:name="List Table 4 Accent 4" w:uiPriority="49"/>
+    <w:lsdException w:name="List Table 5 Dark Accent 4" w:uiPriority="50"/>
+    <w:lsdException w:name="List Table 6 Colorful Accent 4" w:uiPriority="51"/>
+    <w:lsdException w:name="List Table 7 Colorful Accent 4" w:uiPriority="52"/>
+    <w:lsdException w:name="List Table 1 Light Accent 5" w:uiPriority="46"/>
+    <w:lsdException w:name="List Table 2 Accent 5" w:uiPriority="47"/>
+    <w:lsdException w:name="List Table 3 Accent 5" w:uiPriority="48"/>
+    <w:lsdException w:name="List Table 4 Accent 5" w:uiPriority="49"/>
+    <w:lsdException w:name="List Table 5 Dark Accent 5" w:uiPriority="50"/>
+    <w:lsdException w:name="List Table 6 Colorful Accent 5" w:uiPriority="51"/>
+    <w:lsdException w:name="List Table 7 Colorful Accent 5" w:uiPriority="52"/>
+    <w:lsdException w:name="List Table 1 Light Accent 6" w:uiPriority="46"/>
+    <w:lsdException w:name="List Table 2 Accent 6" w:uiPriority="47"/>
+    <w:lsdException w:name="List Table 3 Accent 6" w:uiPriority="48"/>
+    <w:lsdException w:name="List Table 4 Accent 6" w:uiPriority="49"/>
+    <w:lsdException w:name="List Table 5 Dark Accent 6" w:uiPriority="50"/>
+    <w:lsdException w:name="List Table 6 Colorful Accent 6" w:uiPriority="51"/>
+    <w:lsdException w:name="List Table 7 Colorful Accent 6" w:uiPriority="52"/>
+    <w:lsdException w:name="Mention" w:semiHidden="1" w:unhideWhenUsed="1"/>
   </w:latentStyles>
   <w:style w:type="paragraph" w:default="1" w:styleId="Normal">
     <w:name w:val="Normal"/>
@@ -5404,13 +5819,13 @@
       <w:lang w:val="en-GB"/>
     </w:rPr>
   </w:style>
-  <w:style w:type="character" w:default="1" w:styleId="Standardskrifttypeiafsnit">
+  <w:style w:type="character" w:default="1" w:styleId="DefaultParagraphFont">
     <w:name w:val="Default Paragraph Font"/>
     <w:uiPriority w:val="1"/>
     <w:semiHidden/>
     <w:unhideWhenUsed/>
   </w:style>
-  <w:style w:type="table" w:default="1" w:styleId="Tabel-Normal">
+  <w:style w:type="table" w:default="1" w:styleId="TableNormal">
     <w:name w:val="Normal Table"/>
     <w:uiPriority w:val="99"/>
     <w:semiHidden/>
@@ -5425,16 +5840,16 @@
       </w:tblCellMar>
     </w:tblPr>
   </w:style>
-  <w:style w:type="numbering" w:default="1" w:styleId="Ingenliste">
+  <w:style w:type="numbering" w:default="1" w:styleId="NoList">
     <w:name w:val="No List"/>
     <w:uiPriority w:val="99"/>
     <w:semiHidden/>
     <w:unhideWhenUsed/>
   </w:style>
-  <w:style w:type="paragraph" w:styleId="Dokumentoversigt">
+  <w:style w:type="paragraph" w:styleId="DocumentMap">
     <w:name w:val="Document Map"/>
     <w:basedOn w:val="Normal"/>
-    <w:link w:val="DokumentoversigtTegn"/>
+    <w:link w:val="DocumentMapChar"/>
     <w:uiPriority w:val="99"/>
     <w:semiHidden/>
     <w:unhideWhenUsed/>
@@ -5443,223 +5858,10 @@
       <w:rFonts w:ascii="Times New Roman" w:hAnsi="Times New Roman" w:cs="Times New Roman"/>
     </w:rPr>
   </w:style>
-  <w:style w:type="character" w:customStyle="1" w:styleId="DokumentoversigtTegn">
-    <w:name w:val="Dokumentoversigt Tegn"/>
-    <w:basedOn w:val="Standardskrifttypeiafsnit"/>
-    <w:link w:val="Dokumentoversigt"/>
-    <w:uiPriority w:val="99"/>
-    <w:semiHidden/>
-    <w:rsid w:val="00894D62"/>
-    <w:rPr>
-      <w:rFonts w:ascii="Times New Roman" w:hAnsi="Times New Roman" w:cs="Times New Roman"/>
-      <w:lang w:val="en-GB"/>
-    </w:rPr>
-  </w:style>
-</w:styles>
-</file>
-
-<file path=word/stylesWithEffects.xml><?xml version="1.0" encoding="utf-8"?>
-<w:styles xmlns:wpc="http://schemas.microsoft.com/office/word/2010/wordprocessingCanvas" xmlns:mo="http://schemas.microsoft.com/office/mac/office/2008/main" xmlns:mc="http://schemas.openxmlformats.org/markup-compatibility/2006" xmlns:mv="urn:schemas-microsoft-com:mac:vml" xmlns:o="urn:schemas-microsoft-com:office:office" xmlns:r="http://schemas.openxmlformats.org/officeDocument/2006/relationships" xmlns:m="http://schemas.openxmlformats.org/officeDocument/2006/math" xmlns:v="urn:schemas-microsoft-com:vml" xmlns:wp14="http://schemas.microsoft.com/office/word/2010/wordprocessingDrawing" xmlns:wp="http://schemas.openxmlformats.org/drawingml/2006/wordprocessingDrawing" xmlns:w10="urn:schemas-microsoft-com:office:word" xmlns:w="http://schemas.openxmlformats.org/wordprocessingml/2006/main" xmlns:w14="http://schemas.microsoft.com/office/word/2010/wordml" xmlns:wpg="http://schemas.microsoft.com/office/word/2010/wordprocessingGroup" xmlns:wpi="http://schemas.microsoft.com/office/word/2010/wordprocessingInk" xmlns:wne="http://schemas.microsoft.com/office/word/2006/wordml" xmlns:wps="http://schemas.microsoft.com/office/word/2010/wordprocessingShape" mc:Ignorable="w14 wp14">
-  <w:docDefaults>
-    <w:rPrDefault>
-      <w:rPr>
-        <w:rFonts w:asciiTheme="minorHAnsi" w:eastAsiaTheme="minorHAnsi" w:hAnsiTheme="minorHAnsi" w:cstheme="minorBidi"/>
-        <w:sz w:val="24"/>
-        <w:szCs w:val="24"/>
-        <w:lang w:val="en-US" w:eastAsia="en-US" w:bidi="ar-SA"/>
-      </w:rPr>
-    </w:rPrDefault>
-    <w:pPrDefault/>
-  </w:docDefaults>
-  <w:latentStyles w:defLockedState="0" w:defUIPriority="99" w:defSemiHidden="1" w:defUnhideWhenUsed="1" w:defQFormat="0" w:count="276">
-    <w:lsdException w:name="Normal" w:semiHidden="0" w:uiPriority="0" w:unhideWhenUsed="0" w:qFormat="1"/>
-    <w:lsdException w:name="heading 1" w:semiHidden="0" w:uiPriority="9" w:unhideWhenUsed="0" w:qFormat="1"/>
-    <w:lsdException w:name="heading 2" w:uiPriority="9" w:qFormat="1"/>
-    <w:lsdException w:name="heading 3" w:uiPriority="9" w:qFormat="1"/>
-    <w:lsdException w:name="heading 4" w:uiPriority="9" w:qFormat="1"/>
-    <w:lsdException w:name="heading 5" w:uiPriority="9" w:qFormat="1"/>
-    <w:lsdException w:name="heading 6" w:uiPriority="9" w:qFormat="1"/>
-    <w:lsdException w:name="heading 7" w:uiPriority="9" w:qFormat="1"/>
-    <w:lsdException w:name="heading 8" w:uiPriority="9" w:qFormat="1"/>
-    <w:lsdException w:name="heading 9" w:uiPriority="9" w:qFormat="1"/>
-    <w:lsdException w:name="toc 1" w:uiPriority="39"/>
-    <w:lsdException w:name="toc 2" w:uiPriority="39"/>
-    <w:lsdException w:name="toc 3" w:uiPriority="39"/>
-    <w:lsdException w:name="toc 4" w:uiPriority="39"/>
-    <w:lsdException w:name="toc 5" w:uiPriority="39"/>
-    <w:lsdException w:name="toc 6" w:uiPriority="39"/>
-    <w:lsdException w:name="toc 7" w:uiPriority="39"/>
-    <w:lsdException w:name="toc 8" w:uiPriority="39"/>
-    <w:lsdException w:name="toc 9" w:uiPriority="39"/>
-    <w:lsdException w:name="caption" w:uiPriority="35" w:qFormat="1"/>
-    <w:lsdException w:name="Title" w:semiHidden="0" w:uiPriority="10" w:unhideWhenUsed="0" w:qFormat="1"/>
-    <w:lsdException w:name="Default Paragraph Font" w:uiPriority="1"/>
-    <w:lsdException w:name="Subtitle" w:semiHidden="0" w:uiPriority="11" w:unhideWhenUsed="0" w:qFormat="1"/>
-    <w:lsdException w:name="Strong" w:semiHidden="0" w:uiPriority="22" w:unhideWhenUsed="0" w:qFormat="1"/>
-    <w:lsdException w:name="Emphasis" w:semiHidden="0" w:uiPriority="20" w:unhideWhenUsed="0" w:qFormat="1"/>
-    <w:lsdException w:name="Table Grid" w:semiHidden="0" w:uiPriority="39" w:unhideWhenUsed="0"/>
-    <w:lsdException w:name="Placeholder Text" w:unhideWhenUsed="0"/>
-    <w:lsdException w:name="No Spacing" w:semiHidden="0" w:uiPriority="1" w:unhideWhenUsed="0" w:qFormat="1"/>
-    <w:lsdException w:name="Light Shading" w:semiHidden="0" w:uiPriority="60" w:unhideWhenUsed="0"/>
-    <w:lsdException w:name="Light List" w:semiHidden="0" w:uiPriority="61" w:unhideWhenUsed="0"/>
-    <w:lsdException w:name="Light Grid" w:semiHidden="0" w:uiPriority="62" w:unhideWhenUsed="0"/>
-    <w:lsdException w:name="Medium Shading 1" w:semiHidden="0" w:uiPriority="63" w:unhideWhenUsed="0"/>
-    <w:lsdException w:name="Medium Shading 2" w:semiHidden="0" w:uiPriority="64" w:unhideWhenUsed="0"/>
-    <w:lsdException w:name="Medium List 1" w:semiHidden="0" w:uiPriority="65" w:unhideWhenUsed="0"/>
-    <w:lsdException w:name="Medium List 2" w:semiHidden="0" w:uiPriority="66" w:unhideWhenUsed="0"/>
-    <w:lsdException w:name="Medium Grid 1" w:semiHidden="0" w:uiPriority="67" w:unhideWhenUsed="0"/>
-    <w:lsdException w:name="Medium Grid 2" w:semiHidden="0" w:uiPriority="68" w:unhideWhenUsed="0"/>
-    <w:lsdException w:name="Medium Grid 3" w:semiHidden="0" w:uiPriority="69" w:unhideWhenUsed="0"/>
-    <w:lsdException w:name="Dark List" w:semiHidden="0" w:uiPriority="70" w:unhideWhenUsed="0"/>
-    <w:lsdException w:name="Colorful Shading" w:semiHidden="0" w:uiPriority="71" w:unhideWhenUsed="0"/>
-    <w:lsdException w:name="Colorful List" w:semiHidden="0" w:uiPriority="72" w:unhideWhenUsed="0"/>
-    <w:lsdException w:name="Colorful Grid" w:semiHidden="0" w:uiPriority="73" w:unhideWhenUsed="0"/>
-    <w:lsdException w:name="Light Shading Accent 1" w:semiHidden="0" w:uiPriority="60" w:unhideWhenUsed="0"/>
-    <w:lsdException w:name="Light List Accent 1" w:semiHidden="0" w:uiPriority="61" w:unhideWhenUsed="0"/>
-    <w:lsdException w:name="Light Grid Accent 1" w:semiHidden="0" w:uiPriority="62" w:unhideWhenUsed="0"/>
-    <w:lsdException w:name="Medium Shading 1 Accent 1" w:semiHidden="0" w:uiPriority="63" w:unhideWhenUsed="0"/>
-    <w:lsdException w:name="Medium Shading 2 Accent 1" w:semiHidden="0" w:uiPriority="64" w:unhideWhenUsed="0"/>
-    <w:lsdException w:name="Medium List 1 Accent 1" w:semiHidden="0" w:uiPriority="65" w:unhideWhenUsed="0"/>
-    <w:lsdException w:name="Revision" w:unhideWhenUsed="0"/>
-    <w:lsdException w:name="List Paragraph" w:semiHidden="0" w:uiPriority="34" w:unhideWhenUsed="0" w:qFormat="1"/>
-    <w:lsdException w:name="Quote" w:semiHidden="0" w:uiPriority="29" w:unhideWhenUsed="0" w:qFormat="1"/>
-    <w:lsdException w:name="Intense Quote" w:semiHidden="0" w:uiPriority="30" w:unhideWhenUsed="0" w:qFormat="1"/>
-    <w:lsdException w:name="Medium List 2 Accent 1" w:semiHidden="0" w:uiPriority="66" w:unhideWhenUsed="0"/>
-    <w:lsdException w:name="Medium Grid 1 Accent 1" w:semiHidden="0" w:uiPriority="67" w:unhideWhenUsed="0"/>
-    <w:lsdException w:name="Medium Grid 2 Accent 1" w:semiHidden="0" w:uiPriority="68" w:unhideWhenUsed="0"/>
-    <w:lsdException w:name="Medium Grid 3 Accent 1" w:semiHidden="0" w:uiPriority="69" w:unhideWhenUsed="0"/>
-    <w:lsdException w:name="Dark List Accent 1" w:semiHidden="0" w:uiPriority="70" w:unhideWhenUsed="0"/>
-    <w:lsdException w:name="Colorful Shading Accent 1" w:semiHidden="0" w:uiPriority="71" w:unhideWhenUsed="0"/>
-    <w:lsdException w:name="Colorful List Accent 1" w:semiHidden="0" w:uiPriority="72" w:unhideWhenUsed="0"/>
-    <w:lsdException w:name="Colorful Grid Accent 1" w:semiHidden="0" w:uiPriority="73" w:unhideWhenUsed="0"/>
-    <w:lsdException w:name="Light Shading Accent 2" w:semiHidden="0" w:uiPriority="60" w:unhideWhenUsed="0"/>
-    <w:lsdException w:name="Light List Accent 2" w:semiHidden="0" w:uiPriority="61" w:unhideWhenUsed="0"/>
-    <w:lsdException w:name="Light Grid Accent 2" w:semiHidden="0" w:uiPriority="62" w:unhideWhenUsed="0"/>
-    <w:lsdException w:name="Medium Shading 1 Accent 2" w:semiHidden="0" w:uiPriority="63" w:unhideWhenUsed="0"/>
-    <w:lsdException w:name="Medium Shading 2 Accent 2" w:semiHidden="0" w:uiPriority="64" w:unhideWhenUsed="0"/>
-    <w:lsdException w:name="Medium List 1 Accent 2" w:semiHidden="0" w:uiPriority="65" w:unhideWhenUsed="0"/>
-    <w:lsdException w:name="Medium List 2 Accent 2" w:semiHidden="0" w:uiPriority="66" w:unhideWhenUsed="0"/>
-    <w:lsdException w:name="Medium Grid 1 Accent 2" w:semiHidden="0" w:uiPriority="67" w:unhideWhenUsed="0"/>
-    <w:lsdException w:name="Medium Grid 2 Accent 2" w:semiHidden="0" w:uiPriority="68" w:unhideWhenUsed="0"/>
-    <w:lsdException w:name="Medium Grid 3 Accent 2" w:semiHidden="0" w:uiPriority="69" w:unhideWhenUsed="0"/>
-    <w:lsdException w:name="Dark List Accent 2" w:semiHidden="0" w:uiPriority="70" w:unhideWhenUsed="0"/>
-    <w:lsdException w:name="Colorful Shading Accent 2" w:semiHidden="0" w:uiPriority="71" w:unhideWhenUsed="0"/>
-    <w:lsdException w:name="Colorful List Accent 2" w:semiHidden="0" w:uiPriority="72" w:unhideWhenUsed="0"/>
-    <w:lsdException w:name="Colorful Grid Accent 2" w:semiHidden="0" w:uiPriority="73" w:unhideWhenUsed="0"/>
-    <w:lsdException w:name="Light Shading Accent 3" w:semiHidden="0" w:uiPriority="60" w:unhideWhenUsed="0"/>
-    <w:lsdException w:name="Light List Accent 3" w:semiHidden="0" w:uiPriority="61" w:unhideWhenUsed="0"/>
-    <w:lsdException w:name="Light Grid Accent 3" w:semiHidden="0" w:uiPriority="62" w:unhideWhenUsed="0"/>
-    <w:lsdException w:name="Medium Shading 1 Accent 3" w:semiHidden="0" w:uiPriority="63" w:unhideWhenUsed="0"/>
-    <w:lsdException w:name="Medium Shading 2 Accent 3" w:semiHidden="0" w:uiPriority="64" w:unhideWhenUsed="0"/>
-    <w:lsdException w:name="Medium List 1 Accent 3" w:semiHidden="0" w:uiPriority="65" w:unhideWhenUsed="0"/>
-    <w:lsdException w:name="Medium List 2 Accent 3" w:semiHidden="0" w:uiPriority="66" w:unhideWhenUsed="0"/>
-    <w:lsdException w:name="Medium Grid 1 Accent 3" w:semiHidden="0" w:uiPriority="67" w:unhideWhenUsed="0"/>
-    <w:lsdException w:name="Medium Grid 2 Accent 3" w:semiHidden="0" w:uiPriority="68" w:unhideWhenUsed="0"/>
-    <w:lsdException w:name="Medium Grid 3 Accent 3" w:semiHidden="0" w:uiPriority="69" w:unhideWhenUsed="0"/>
-    <w:lsdException w:name="Dark List Accent 3" w:semiHidden="0" w:uiPriority="70" w:unhideWhenUsed="0"/>
-    <w:lsdException w:name="Colorful Shading Accent 3" w:semiHidden="0" w:uiPriority="71" w:unhideWhenUsed="0"/>
-    <w:lsdException w:name="Colorful List Accent 3" w:semiHidden="0" w:uiPriority="72" w:unhideWhenUsed="0"/>
-    <w:lsdException w:name="Colorful Grid Accent 3" w:semiHidden="0" w:uiPriority="73" w:unhideWhenUsed="0"/>
-    <w:lsdException w:name="Light Shading Accent 4" w:semiHidden="0" w:uiPriority="60" w:unhideWhenUsed="0"/>
-    <w:lsdException w:name="Light List Accent 4" w:semiHidden="0" w:uiPriority="61" w:unhideWhenUsed="0"/>
-    <w:lsdException w:name="Light Grid Accent 4" w:semiHidden="0" w:uiPriority="62" w:unhideWhenUsed="0"/>
-    <w:lsdException w:name="Medium Shading 1 Accent 4" w:semiHidden="0" w:uiPriority="63" w:unhideWhenUsed="0"/>
-    <w:lsdException w:name="Medium Shading 2 Accent 4" w:semiHidden="0" w:uiPriority="64" w:unhideWhenUsed="0"/>
-    <w:lsdException w:name="Medium List 1 Accent 4" w:semiHidden="0" w:uiPriority="65" w:unhideWhenUsed="0"/>
-    <w:lsdException w:name="Medium List 2 Accent 4" w:semiHidden="0" w:uiPriority="66" w:unhideWhenUsed="0"/>
-    <w:lsdException w:name="Medium Grid 1 Accent 4" w:semiHidden="0" w:uiPriority="67" w:unhideWhenUsed="0"/>
-    <w:lsdException w:name="Medium Grid 2 Accent 4" w:semiHidden="0" w:uiPriority="68" w:unhideWhenUsed="0"/>
-    <w:lsdException w:name="Medium Grid 3 Accent 4" w:semiHidden="0" w:uiPriority="69" w:unhideWhenUsed="0"/>
-    <w:lsdException w:name="Dark List Accent 4" w:semiHidden="0" w:uiPriority="70" w:unhideWhenUsed="0"/>
-    <w:lsdException w:name="Colorful Shading Accent 4" w:semiHidden="0" w:uiPriority="71" w:unhideWhenUsed="0"/>
-    <w:lsdException w:name="Colorful List Accent 4" w:semiHidden="0" w:uiPriority="72" w:unhideWhenUsed="0"/>
-    <w:lsdException w:name="Colorful Grid Accent 4" w:semiHidden="0" w:uiPriority="73" w:unhideWhenUsed="0"/>
-    <w:lsdException w:name="Light Shading Accent 5" w:semiHidden="0" w:uiPriority="60" w:unhideWhenUsed="0"/>
-    <w:lsdException w:name="Light List Accent 5" w:semiHidden="0" w:uiPriority="61" w:unhideWhenUsed="0"/>
-    <w:lsdException w:name="Light Grid Accent 5" w:semiHidden="0" w:uiPriority="62" w:unhideWhenUsed="0"/>
-    <w:lsdException w:name="Medium Shading 1 Accent 5" w:semiHidden="0" w:uiPriority="63" w:unhideWhenUsed="0"/>
-    <w:lsdException w:name="Medium Shading 2 Accent 5" w:semiHidden="0" w:uiPriority="64" w:unhideWhenUsed="0"/>
-    <w:lsdException w:name="Medium List 1 Accent 5" w:semiHidden="0" w:uiPriority="65" w:unhideWhenUsed="0"/>
-    <w:lsdException w:name="Medium List 2 Accent 5" w:semiHidden="0" w:uiPriority="66" w:unhideWhenUsed="0"/>
-    <w:lsdException w:name="Medium Grid 1 Accent 5" w:semiHidden="0" w:uiPriority="67" w:unhideWhenUsed="0"/>
-    <w:lsdException w:name="Medium Grid 2 Accent 5" w:semiHidden="0" w:uiPriority="68" w:unhideWhenUsed="0"/>
-    <w:lsdException w:name="Medium Grid 3 Accent 5" w:semiHidden="0" w:uiPriority="69" w:unhideWhenUsed="0"/>
-    <w:lsdException w:name="Dark List Accent 5" w:semiHidden="0" w:uiPriority="70" w:unhideWhenUsed="0"/>
-    <w:lsdException w:name="Colorful Shading Accent 5" w:semiHidden="0" w:uiPriority="71" w:unhideWhenUsed="0"/>
-    <w:lsdException w:name="Colorful List Accent 5" w:semiHidden="0" w:uiPriority="72" w:unhideWhenUsed="0"/>
-    <w:lsdException w:name="Colorful Grid Accent 5" w:semiHidden="0" w:uiPriority="73" w:unhideWhenUsed="0"/>
-    <w:lsdException w:name="Light Shading Accent 6" w:semiHidden="0" w:uiPriority="60" w:unhideWhenUsed="0"/>
-    <w:lsdException w:name="Light List Accent 6" w:semiHidden="0" w:uiPriority="61" w:unhideWhenUsed="0"/>
-    <w:lsdException w:name="Light Grid Accent 6" w:semiHidden="0" w:uiPriority="62" w:unhideWhenUsed="0"/>
-    <w:lsdException w:name="Medium Shading 1 Accent 6" w:semiHidden="0" w:uiPriority="63" w:unhideWhenUsed="0"/>
-    <w:lsdException w:name="Medium Shading 2 Accent 6" w:semiHidden="0" w:uiPriority="64" w:unhideWhenUsed="0"/>
-    <w:lsdException w:name="Medium List 1 Accent 6" w:semiHidden="0" w:uiPriority="65" w:unhideWhenUsed="0"/>
-    <w:lsdException w:name="Medium List 2 Accent 6" w:semiHidden="0" w:uiPriority="66" w:unhideWhenUsed="0"/>
-    <w:lsdException w:name="Medium Grid 1 Accent 6" w:semiHidden="0" w:uiPriority="67" w:unhideWhenUsed="0"/>
-    <w:lsdException w:name="Medium Grid 2 Accent 6" w:semiHidden="0" w:uiPriority="68" w:unhideWhenUsed="0"/>
-    <w:lsdException w:name="Medium Grid 3 Accent 6" w:semiHidden="0" w:uiPriority="69" w:unhideWhenUsed="0"/>
-    <w:lsdException w:name="Dark List Accent 6" w:semiHidden="0" w:uiPriority="70" w:unhideWhenUsed="0"/>
-    <w:lsdException w:name="Colorful Shading Accent 6" w:semiHidden="0" w:uiPriority="71" w:unhideWhenUsed="0"/>
-    <w:lsdException w:name="Colorful List Accent 6" w:semiHidden="0" w:uiPriority="72" w:unhideWhenUsed="0"/>
-    <w:lsdException w:name="Colorful Grid Accent 6" w:semiHidden="0" w:uiPriority="73" w:unhideWhenUsed="0"/>
-    <w:lsdException w:name="Subtle Emphasis" w:semiHidden="0" w:uiPriority="19" w:unhideWhenUsed="0" w:qFormat="1"/>
-    <w:lsdException w:name="Intense Emphasis" w:semiHidden="0" w:uiPriority="21" w:unhideWhenUsed="0" w:qFormat="1"/>
-    <w:lsdException w:name="Subtle Reference" w:semiHidden="0" w:uiPriority="31" w:unhideWhenUsed="0" w:qFormat="1"/>
-    <w:lsdException w:name="Intense Reference" w:semiHidden="0" w:uiPriority="32" w:unhideWhenUsed="0" w:qFormat="1"/>
-    <w:lsdException w:name="Book Title" w:semiHidden="0" w:uiPriority="33" w:unhideWhenUsed="0" w:qFormat="1"/>
-    <w:lsdException w:name="Bibliography" w:uiPriority="37"/>
-    <w:lsdException w:name="TOC Heading" w:uiPriority="39" w:qFormat="1"/>
-  </w:latentStyles>
-  <w:style w:type="paragraph" w:default="1" w:styleId="Normal">
-    <w:name w:val="Normal"/>
-    <w:qFormat/>
-    <w:rPr>
-      <w:lang w:val="en-GB"/>
-    </w:rPr>
-  </w:style>
-  <w:style w:type="character" w:default="1" w:styleId="Standardskrifttypeiafsnit">
-    <w:name w:val="Default Paragraph Font"/>
-    <w:uiPriority w:val="1"/>
-    <w:semiHidden/>
-    <w:unhideWhenUsed/>
-  </w:style>
-  <w:style w:type="table" w:default="1" w:styleId="Tabel-Normal">
-    <w:name w:val="Normal Table"/>
-    <w:uiPriority w:val="99"/>
-    <w:semiHidden/>
-    <w:unhideWhenUsed/>
-    <w:tblPr>
-      <w:tblInd w:w="0" w:type="dxa"/>
-      <w:tblCellMar>
-        <w:top w:w="0" w:type="dxa"/>
-        <w:left w:w="108" w:type="dxa"/>
-        <w:bottom w:w="0" w:type="dxa"/>
-        <w:right w:w="108" w:type="dxa"/>
-      </w:tblCellMar>
-    </w:tblPr>
-  </w:style>
-  <w:style w:type="numbering" w:default="1" w:styleId="Ingenliste">
-    <w:name w:val="No List"/>
-    <w:uiPriority w:val="99"/>
-    <w:semiHidden/>
-    <w:unhideWhenUsed/>
-  </w:style>
-  <w:style w:type="paragraph" w:styleId="Dokumentoversigt">
-    <w:name w:val="Document Map"/>
-    <w:basedOn w:val="Normal"/>
-    <w:link w:val="DokumentoversigtTegn"/>
-    <w:uiPriority w:val="99"/>
-    <w:semiHidden/>
-    <w:unhideWhenUsed/>
-    <w:rsid w:val="00894D62"/>
-    <w:rPr>
-      <w:rFonts w:ascii="Times New Roman" w:hAnsi="Times New Roman" w:cs="Times New Roman"/>
-    </w:rPr>
-  </w:style>
-  <w:style w:type="character" w:customStyle="1" w:styleId="DokumentoversigtTegn">
-    <w:name w:val="Dokumentoversigt Tegn"/>
-    <w:basedOn w:val="Standardskrifttypeiafsnit"/>
-    <w:link w:val="Dokumentoversigt"/>
+  <w:style w:type="character" w:customStyle="1" w:styleId="DocumentMapChar">
+    <w:name w:val="Document Map Char"/>
+    <w:basedOn w:val="DefaultParagraphFont"/>
+    <w:link w:val="DocumentMap"/>
     <w:uiPriority w:val="99"/>
     <w:semiHidden/>
     <w:rsid w:val="00894D62"/>
@@ -5926,7 +6128,7 @@
   <a:extraClrSchemeLst/>
   <a:extLst>
     <a:ext uri="{05A4C25C-085E-4340-85A3-A5531E510DB2}">
-      <thm15:themeFamily xmlns:thm15="http://schemas.microsoft.com/office/thememl/2012/main" xmlns="" name="Office Theme" id="{62F939B6-93AF-4DB8-9C6B-D6C7DFDC589F}" vid="{4A3C46E8-61CC-4603-A589-7422A47A8E4A}"/>
+      <thm15:themeFamily xmlns:thm15="http://schemas.microsoft.com/office/thememl/2012/main" name="Office Theme" id="{62F939B6-93AF-4DB8-9C6B-D6C7DFDC589F}" vid="{4A3C46E8-61CC-4603-A589-7422A47A8E4A}"/>
     </a:ext>
   </a:extLst>
 </a:theme>
